--- a/article2.docx
+++ b/article2.docx
@@ -1,6 +1,6 @@
 
 <file path=word/document.xml><?xml version="1.0" encoding="utf-8"?>
-<w:document xmlns:wpc="http://schemas.microsoft.com/office/word/2010/wordprocessingCanvas" xmlns:cx="http://schemas.microsoft.com/office/drawing/2014/chartex" xmlns:cx1="http://schemas.microsoft.com/office/drawing/2015/9/8/chartex" xmlns:cx2="http://schemas.microsoft.com/office/drawing/2015/10/21/chartex" xmlns:cx3="http://schemas.microsoft.com/office/drawing/2016/5/9/chartex" xmlns:cx4="http://schemas.microsoft.com/office/drawing/2016/5/10/chartex" xmlns:cx5="http://schemas.microsoft.com/office/drawing/2016/5/11/chartex" xmlns:cx6="http://schemas.microsoft.com/office/drawing/2016/5/12/chartex" xmlns:cx7="http://schemas.microsoft.com/office/drawing/2016/5/13/chartex" xmlns:cx8="http://schemas.microsoft.com/office/drawing/2016/5/14/chartex" xmlns:mc="http://schemas.openxmlformats.org/markup-compatibility/2006" xmlns:aink="http://schemas.microsoft.com/office/drawing/2016/ink" xmlns:am3d="http://schemas.microsoft.com/office/drawing/2017/model3d" xmlns:o="urn:schemas-microsoft-com:office:office" xmlns:oel="http://schemas.microsoft.com/office/2019/extlst" xmlns:r="http://schemas.openxmlformats.org/officeDocument/2006/relationships" xmlns:m="http://schemas.openxmlformats.org/officeDocument/2006/math" xmlns:v="urn:schemas-microsoft-com:vml" xmlns:wp14="http://schemas.microsoft.com/office/word/2010/wordprocessingDrawing" xmlns:wp="http://schemas.openxmlformats.org/drawingml/2006/wordprocessingDrawing" xmlns:w10="urn:schemas-microsoft-com:office:word" xmlns:w="http://schemas.openxmlformats.org/wordprocessingml/2006/main" xmlns:w14="http://schemas.microsoft.com/office/word/2010/wordml" xmlns:w15="http://schemas.microsoft.com/office/word/2012/wordml" xmlns:w16cex="http://schemas.microsoft.com/office/word/2018/wordml/cex" xmlns:w16cid="http://schemas.microsoft.com/office/word/2016/wordml/cid" xmlns:w16="http://schemas.microsoft.com/office/word/2018/wordml" xmlns:w16du="http://schemas.microsoft.com/office/word/2023/wordml/word16du" xmlns:w16sdtdh="http://schemas.microsoft.com/office/word/2020/wordml/sdtdatahash" xmlns:w16se="http://schemas.microsoft.com/office/word/2015/wordml/symex" xmlns:wpg="http://schemas.microsoft.com/office/word/2010/wordprocessingGroup" xmlns:wpi="http://schemas.microsoft.com/office/word/2010/wordprocessingInk" xmlns:wne="http://schemas.microsoft.com/office/word/2006/wordml" xmlns:wps="http://schemas.microsoft.com/office/word/2010/wordprocessingShape" mc:Ignorable="w14 w15 w16se w16cid w16 w16cex w16sdtdh w16du wp14">
+<w:document xmlns:wpc="http://schemas.microsoft.com/office/word/2010/wordprocessingCanvas" xmlns:cx="http://schemas.microsoft.com/office/drawing/2014/chartex" xmlns:cx1="http://schemas.microsoft.com/office/drawing/2015/9/8/chartex" xmlns:cx2="http://schemas.microsoft.com/office/drawing/2015/10/21/chartex" xmlns:cx3="http://schemas.microsoft.com/office/drawing/2016/5/9/chartex" xmlns:cx4="http://schemas.microsoft.com/office/drawing/2016/5/10/chartex" xmlns:cx5="http://schemas.microsoft.com/office/drawing/2016/5/11/chartex" xmlns:cx6="http://schemas.microsoft.com/office/drawing/2016/5/12/chartex" xmlns:cx7="http://schemas.microsoft.com/office/drawing/2016/5/13/chartex" xmlns:cx8="http://schemas.microsoft.com/office/drawing/2016/5/14/chartex" xmlns:mc="http://schemas.openxmlformats.org/markup-compatibility/2006" xmlns:aink="http://schemas.microsoft.com/office/drawing/2016/ink" xmlns:am3d="http://schemas.microsoft.com/office/drawing/2017/model3d" xmlns:o="urn:schemas-microsoft-com:office:office" xmlns:r="http://schemas.openxmlformats.org/officeDocument/2006/relationships" xmlns:m="http://schemas.openxmlformats.org/officeDocument/2006/math" xmlns:v="urn:schemas-microsoft-com:vml" xmlns:wp14="http://schemas.microsoft.com/office/word/2010/wordprocessingDrawing" xmlns:wp="http://schemas.openxmlformats.org/drawingml/2006/wordprocessingDrawing" xmlns:w10="urn:schemas-microsoft-com:office:word" xmlns:w="http://schemas.openxmlformats.org/wordprocessingml/2006/main" xmlns:w14="http://schemas.microsoft.com/office/word/2010/wordml" xmlns:w15="http://schemas.microsoft.com/office/word/2012/wordml" xmlns:w16cid="http://schemas.microsoft.com/office/word/2016/wordml/cid" xmlns:w16se="http://schemas.microsoft.com/office/word/2015/wordml/symex" xmlns:wpg="http://schemas.microsoft.com/office/word/2010/wordprocessingGroup" xmlns:wpi="http://schemas.microsoft.com/office/word/2010/wordprocessingInk" xmlns:wne="http://schemas.microsoft.com/office/word/2006/wordml" xmlns:wps="http://schemas.microsoft.com/office/word/2010/wordprocessingShape" mc:Ignorable="w14 w15 w16se w16cid wp14">
   <w:body>
     <w:p>
       <w:pPr>
@@ -95,7 +95,7 @@
                 <wp:cNvGraphicFramePr/>
                 <a:graphic xmlns:a="http://schemas.openxmlformats.org/drawingml/2006/main">
                   <a:graphicData uri="http://schemas.microsoft.com/office/word/2010/wordprocessingInk">
-                    <w14:contentPart bwMode="auto" r:id="rId11">
+                    <w14:contentPart bwMode="auto" r:id="rId10">
                       <w14:nvContentPartPr>
                         <w14:cNvContentPartPr/>
                       </w14:nvContentPartPr>
@@ -109,7 +109,7 @@
               </wp:anchor>
             </w:drawing>
           </mc:Choice>
-          <mc:Fallback>
+          <mc:Fallback xmlns:w16sdtdh="http://schemas.microsoft.com/office/word/2020/wordml/sdtdatahash" xmlns:w16du="http://schemas.microsoft.com/office/word/2023/wordml/word16du" xmlns:w16="http://schemas.microsoft.com/office/word/2018/wordml" xmlns:w16cex="http://schemas.microsoft.com/office/word/2018/wordml/cex" xmlns:oel="http://schemas.microsoft.com/office/2019/extlst">
             <w:pict>
               <v:shapetype w14:anchorId="125DFC55" id="_x0000_t75" coordsize="21600,21600" o:spt="75" o:preferrelative="t" path="m@4@5l@4@11@9@11@9@5xe" filled="f" stroked="f">
                 <v:stroke joinstyle="miter"/>
@@ -175,7 +175,7 @@
               </wp:anchor>
             </w:drawing>
           </mc:Choice>
-          <mc:Fallback>
+          <mc:Fallback xmlns:w16sdtdh="http://schemas.microsoft.com/office/word/2020/wordml/sdtdatahash" xmlns:w16du="http://schemas.microsoft.com/office/word/2023/wordml/word16du" xmlns:w16="http://schemas.microsoft.com/office/word/2018/wordml" xmlns:w16cex="http://schemas.microsoft.com/office/word/2018/wordml/cex" xmlns:oel="http://schemas.microsoft.com/office/2019/extlst">
             <w:pict>
               <v:shape w14:anchorId="2B3067B8" id="잉크 2" o:spid="_x0000_s1026" type="#_x0000_t75" style="position:absolute;left:0;text-align:left;margin-left:446.1pt;margin-top:10.35pt;width:94.4pt;height:5.6pt;z-index:251664384;visibility:visible;mso-wrap-style:square;mso-wrap-distance-left:9pt;mso-wrap-distance-top:0;mso-wrap-distance-right:9pt;mso-wrap-distance-bottom:0;mso-position-horizontal:absolute;mso-position-horizontal-relative:text;mso-position-vertical:absolute;mso-position-vertical-relative:text" o:gfxdata="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">
                 <v:imagedata r:id="rId14" o:title=""/>
@@ -222,7 +222,7 @@
               </wp:anchor>
             </w:drawing>
           </mc:Choice>
-          <mc:Fallback>
+          <mc:Fallback xmlns:w16sdtdh="http://schemas.microsoft.com/office/word/2020/wordml/sdtdatahash" xmlns:w16du="http://schemas.microsoft.com/office/word/2023/wordml/word16du" xmlns:w16="http://schemas.microsoft.com/office/word/2018/wordml" xmlns:w16cex="http://schemas.microsoft.com/office/word/2018/wordml/cex" xmlns:oel="http://schemas.microsoft.com/office/2019/extlst">
             <w:pict>
               <v:shape w14:anchorId="104958AB" id="잉크 1" o:spid="_x0000_s1026" type="#_x0000_t75" style="position:absolute;left:0;text-align:left;margin-left:171.3pt;margin-top:9.55pt;width:27.95pt;height:19.35pt;z-index:251663360;visibility:visible;mso-wrap-style:square;mso-wrap-distance-left:9pt;mso-wrap-distance-top:0;mso-wrap-distance-right:9pt;mso-wrap-distance-bottom:0;mso-position-horizontal:absolute;mso-position-horizontal-relative:text;mso-position-vertical:absolute;mso-position-vertical-relative:text" o:gfxdata="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">
                 <v:imagedata r:id="rId16" o:title=""/>
@@ -489,7 +489,7 @@
               </wp:anchor>
             </w:drawing>
           </mc:Choice>
-          <mc:Fallback>
+          <mc:Fallback xmlns:w16sdtdh="http://schemas.microsoft.com/office/word/2020/wordml/sdtdatahash" xmlns:w16du="http://schemas.microsoft.com/office/word/2023/wordml/word16du" xmlns:w16="http://schemas.microsoft.com/office/word/2018/wordml" xmlns:w16cex="http://schemas.microsoft.com/office/word/2018/wordml/cex" xmlns:oel="http://schemas.microsoft.com/office/2019/extlst">
             <w:pict>
               <v:shape w14:anchorId="1685E6C7" id="잉크 7" o:spid="_x0000_s1026" type="#_x0000_t75" style="position:absolute;left:0;text-align:left;margin-left:297.5pt;margin-top:-93.25pt;width:11.2pt;height:188.6pt;z-index:251668480;visibility:visible;mso-wrap-style:square;mso-wrap-distance-left:9pt;mso-wrap-distance-top:0;mso-wrap-distance-right:9pt;mso-wrap-distance-bottom:0;mso-position-horizontal:absolute;mso-position-horizontal-relative:text;mso-position-vertical:absolute;mso-position-vertical-relative:text" o:gfxdata="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">
                 <v:imagedata r:id="rId18" o:title=""/>
@@ -544,21 +544,7 @@
         <w:rPr>
           <w:color w:val="000000" w:themeColor="text1"/>
         </w:rPr>
-        <w:t xml:space="preserve">: I'm a dominant English </w:t>
-      </w:r>
-      <w:proofErr w:type="gramStart"/>
-      <w:r>
-        <w:rPr>
-          <w:color w:val="000000" w:themeColor="text1"/>
-        </w:rPr>
-        <w:t>speaker, and</w:t>
-      </w:r>
-      <w:proofErr w:type="gramEnd"/>
-      <w:r>
-        <w:rPr>
-          <w:color w:val="000000" w:themeColor="text1"/>
-        </w:rPr>
-        <w:t xml:space="preserve"> haven't used Mandarin properly in years. And yet, here in </w:t>
+        <w:t xml:space="preserve">: I'm a dominant English speaker, and haven't used Mandarin properly in years. And yet, here in </w:t>
       </w:r>
       <w:commentRangeStart w:id="4"/>
       <w:commentRangeStart w:id="5"/>
@@ -663,7 +649,7 @@
               </wp:anchor>
             </w:drawing>
           </mc:Choice>
-          <mc:Fallback>
+          <mc:Fallback xmlns:w16sdtdh="http://schemas.microsoft.com/office/word/2020/wordml/sdtdatahash" xmlns:w16du="http://schemas.microsoft.com/office/word/2023/wordml/word16du" xmlns:w16="http://schemas.microsoft.com/office/word/2018/wordml" xmlns:w16cex="http://schemas.microsoft.com/office/word/2018/wordml/cex" xmlns:oel="http://schemas.microsoft.com/office/2019/extlst">
             <w:pict>
               <v:shapetype w14:anchorId="42FF334B" id="_x0000_t75" coordsize="21600,21600" o:spt="75" o:preferrelative="t" path="m@4@5l@4@11@9@11@9@5xe" filled="f" stroked="f">
                 <v:stroke joinstyle="miter"/>
@@ -797,25 +783,7 @@
           <w:bCs/>
           <w:color w:val="FF0000"/>
         </w:rPr>
-        <w:t xml:space="preserve"> happens </w:t>
-      </w:r>
-      <w:proofErr w:type="gramStart"/>
-      <w:r>
-        <w:rPr>
-          <w:b/>
-          <w:bCs/>
-          <w:color w:val="FF0000"/>
-        </w:rPr>
-        <w:t>is revealing</w:t>
-      </w:r>
-      <w:proofErr w:type="gramEnd"/>
-      <w:r>
-        <w:rPr>
-          <w:b/>
-          <w:bCs/>
-          <w:color w:val="FF0000"/>
-        </w:rPr>
-        <w:t xml:space="preserve"> surprising insights into how our brains work.</w:t>
+        <w:t xml:space="preserve"> happens is revealing surprising insights into how our brains work.</w:t>
       </w:r>
     </w:p>
     <w:p>
@@ -1019,7 +987,7 @@
               </wp:anchor>
             </w:drawing>
           </mc:Choice>
-          <mc:Fallback>
+          <mc:Fallback xmlns:w16sdtdh="http://schemas.microsoft.com/office/word/2020/wordml/sdtdatahash" xmlns:w16du="http://schemas.microsoft.com/office/word/2023/wordml/word16du" xmlns:w16="http://schemas.microsoft.com/office/word/2018/wordml" xmlns:w16cex="http://schemas.microsoft.com/office/word/2018/wordml/cex" xmlns:oel="http://schemas.microsoft.com/office/2019/extlst">
             <w:pict>
               <v:shape w14:anchorId="1D5834A3" id="잉크 12" o:spid="_x0000_s1026" type="#_x0000_t75" style="position:absolute;left:0;text-align:left;margin-left:113.15pt;margin-top:27.05pt;width:156.15pt;height:83.55pt;z-index:251673600;visibility:visible;mso-wrap-style:square;mso-wrap-distance-left:9pt;mso-wrap-distance-top:0;mso-wrap-distance-right:9pt;mso-wrap-distance-bottom:0;mso-position-horizontal:absolute;mso-position-horizontal-relative:text;mso-position-vertical:absolute;mso-position-vertical-relative:text" o:gfxdata="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">
                 <v:imagedata r:id="rId22" o:title=""/>
@@ -1165,7 +1133,21 @@
         <w:rPr>
           <w:color w:val="000000" w:themeColor="text1"/>
         </w:rPr>
-        <w:t>," says Mathieu Declerck, a senior research fellow at the Vrije Universiteit in Brussels. "For example, when you want to say 'dog' as a French-English bilingual, not just 'dog' is activated, but also its translation equivalent, so 'chien' is also activated."</w:t>
+        <w:t xml:space="preserve">," says Mathieu </w:t>
+      </w:r>
+      <w:proofErr w:type="spellStart"/>
+      <w:r>
+        <w:rPr>
+          <w:color w:val="000000" w:themeColor="text1"/>
+        </w:rPr>
+        <w:t>Declerck</w:t>
+      </w:r>
+      <w:proofErr w:type="spellEnd"/>
+      <w:r>
+        <w:rPr>
+          <w:color w:val="000000" w:themeColor="text1"/>
+        </w:rPr>
+        <w:t>, a senior research fellow at the Vrije Universiteit in Brussels. "For example, when you want to say 'dog' as a French-English bilingual, not just 'dog' is activated, but also its translation equivalent, so 'chien' is also activated."</w:t>
       </w:r>
     </w:p>
     <w:p>
@@ -1219,7 +1201,7 @@
               </wp:anchor>
             </w:drawing>
           </mc:Choice>
-          <mc:Fallback>
+          <mc:Fallback xmlns:w16sdtdh="http://schemas.microsoft.com/office/word/2020/wordml/sdtdatahash" xmlns:w16du="http://schemas.microsoft.com/office/word/2023/wordml/word16du" xmlns:w16="http://schemas.microsoft.com/office/word/2018/wordml" xmlns:w16cex="http://schemas.microsoft.com/office/word/2018/wordml/cex" xmlns:oel="http://schemas.microsoft.com/office/2019/extlst">
             <w:pict>
               <v:shape w14:anchorId="75342567" id="잉크 8" o:spid="_x0000_s1026" type="#_x0000_t75" style="position:absolute;left:0;text-align:left;margin-left:329.15pt;margin-top:1.35pt;width:13.45pt;height:33.35pt;z-index:251669504;visibility:visible;mso-wrap-style:square;mso-wrap-distance-left:9pt;mso-wrap-distance-top:0;mso-wrap-distance-right:9pt;mso-wrap-distance-bottom:0;mso-position-horizontal:absolute;mso-position-horizontal-relative:text;mso-position-vertical:absolute;mso-position-vertical-relative:text" o:gfxdata="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">
                 <v:imagedata r:id="rId24" o:title=""/>
@@ -1273,6 +1255,7 @@
         <w:t xml:space="preserve">of the non-relevant languages. When a bilingual volunteer is asked to name a colour shown on a screen in one language and then the next colour in their other language, it is possible to measure </w:t>
       </w:r>
       <w:commentRangeStart w:id="12"/>
+      <w:commentRangeStart w:id="13"/>
       <w:r>
         <w:rPr>
           <w:color w:val="000000" w:themeColor="text1"/>
@@ -1292,6 +1275,14 @@
           <w:rFonts w:asciiTheme="minorHAnsi" w:eastAsiaTheme="minorEastAsia" w:hAnsiTheme="minorHAnsi" w:cstheme="minorBidi"/>
         </w:rPr>
         <w:commentReference w:id="12"/>
+      </w:r>
+      <w:commentRangeEnd w:id="13"/>
+      <w:r>
+        <w:rPr>
+          <w:rStyle w:val="a8"/>
+          <w:rFonts w:asciiTheme="minorHAnsi" w:eastAsiaTheme="minorEastAsia" w:hAnsiTheme="minorHAnsi" w:cstheme="minorBidi"/>
+        </w:rPr>
+        <w:commentReference w:id="13"/>
       </w:r>
       <w:r>
         <w:rPr>
@@ -1351,7 +1342,23 @@
           <w:color w:val="000000" w:themeColor="text1"/>
           <w:highlight w:val="magenta"/>
         </w:rPr>
-        <w:t>intrusions and lapses</w:t>
+        <w:t xml:space="preserve">intrusions and </w:t>
+      </w:r>
+      <w:commentRangeStart w:id="14"/>
+      <w:r>
+        <w:rPr>
+          <w:color w:val="000000" w:themeColor="text1"/>
+          <w:highlight w:val="magenta"/>
+        </w:rPr>
+        <w:t>lapses</w:t>
+      </w:r>
+      <w:commentRangeEnd w:id="14"/>
+      <w:r>
+        <w:rPr>
+          <w:rStyle w:val="a8"/>
+          <w:rFonts w:asciiTheme="minorHAnsi" w:eastAsiaTheme="minorEastAsia" w:hAnsiTheme="minorHAnsi" w:cstheme="minorBidi"/>
+        </w:rPr>
+        <w:commentReference w:id="14"/>
       </w:r>
       <w:r>
         <w:rPr>
@@ -1359,6 +1366,7 @@
         </w:rPr>
         <w:t xml:space="preserve"> can occur. For example, insufficient </w:t>
       </w:r>
+      <w:commentRangeStart w:id="15"/>
       <w:r>
         <w:rPr>
           <w:color w:val="000000" w:themeColor="text1"/>
@@ -1370,7 +1378,21 @@
         <w:rPr>
           <w:color w:val="000000" w:themeColor="text1"/>
         </w:rPr>
-        <w:t xml:space="preserve"> of a language can cause it to </w:t>
+        <w:t xml:space="preserve"> </w:t>
+      </w:r>
+      <w:commentRangeEnd w:id="15"/>
+      <w:r>
+        <w:rPr>
+          <w:rStyle w:val="a8"/>
+          <w:rFonts w:asciiTheme="minorHAnsi" w:eastAsiaTheme="minorEastAsia" w:hAnsiTheme="minorHAnsi" w:cstheme="minorBidi"/>
+        </w:rPr>
+        <w:commentReference w:id="15"/>
+      </w:r>
+      <w:r>
+        <w:rPr>
+          <w:color w:val="000000" w:themeColor="text1"/>
+        </w:rPr>
+        <w:t xml:space="preserve">of a language can cause it to </w:t>
       </w:r>
       <w:r>
         <w:rPr>
@@ -1436,7 +1458,49 @@
         <w:rPr>
           <w:color w:val="000000" w:themeColor="text1"/>
         </w:rPr>
-        <w:t xml:space="preserve"> languages. The Belgian native's impressive language repertoire includes Dutch, English, German and French. When he used to work in Germany, a regular train journey home to Belgium could encompass multiple different language zones – and a substantial workout for his </w:t>
+        <w:t xml:space="preserve"> languages. The Belgian native's impressive language repertoire includes Dutch, English, German and French. When he used to work in Germany, a regular train journey home to Belgium could </w:t>
+      </w:r>
+      <w:commentRangeStart w:id="16"/>
+      <w:r>
+        <w:rPr>
+          <w:color w:val="000000" w:themeColor="text1"/>
+        </w:rPr>
+        <w:t>encompass</w:t>
+      </w:r>
+      <w:commentRangeEnd w:id="16"/>
+      <w:r>
+        <w:rPr>
+          <w:rStyle w:val="a8"/>
+          <w:rFonts w:asciiTheme="minorHAnsi" w:eastAsiaTheme="minorEastAsia" w:hAnsiTheme="minorHAnsi" w:cstheme="minorBidi"/>
+        </w:rPr>
+        <w:commentReference w:id="16"/>
+      </w:r>
+      <w:r>
+        <w:rPr>
+          <w:color w:val="000000" w:themeColor="text1"/>
+        </w:rPr>
+        <w:t xml:space="preserve"> multiple different language zones – and a </w:t>
+      </w:r>
+      <w:commentRangeStart w:id="17"/>
+      <w:r>
+        <w:rPr>
+          <w:color w:val="000000" w:themeColor="text1"/>
+        </w:rPr>
+        <w:t xml:space="preserve">substantial </w:t>
+      </w:r>
+      <w:commentRangeEnd w:id="17"/>
+      <w:r>
+        <w:rPr>
+          <w:rStyle w:val="a8"/>
+          <w:rFonts w:asciiTheme="minorHAnsi" w:eastAsiaTheme="minorEastAsia" w:hAnsiTheme="minorHAnsi" w:cstheme="minorBidi"/>
+        </w:rPr>
+        <w:commentReference w:id="17"/>
+      </w:r>
+      <w:r>
+        <w:rPr>
+          <w:color w:val="000000" w:themeColor="text1"/>
+        </w:rPr>
+        <w:t xml:space="preserve">workout for his </w:t>
       </w:r>
       <w:r>
         <w:rPr>
@@ -1719,21 +1783,45 @@
         </w:rPr>
         <w:t xml:space="preserve"> in bilinguals for years. Her research has often led to </w:t>
       </w:r>
-      <w:commentRangeStart w:id="13"/>
-      <w:r>
-        <w:rPr>
-          <w:color w:val="000000" w:themeColor="text1"/>
-        </w:rPr>
-        <w:t>counterintuitive findings.</w:t>
-      </w:r>
-      <w:commentRangeEnd w:id="13"/>
+      <w:commentRangeStart w:id="18"/>
+      <w:commentRangeStart w:id="19"/>
+      <w:commentRangeStart w:id="20"/>
+      <w:r>
+        <w:rPr>
+          <w:color w:val="000000" w:themeColor="text1"/>
+        </w:rPr>
+        <w:t xml:space="preserve">counterintuitive </w:t>
+      </w:r>
+      <w:commentRangeEnd w:id="19"/>
       <w:r>
         <w:rPr>
           <w:rStyle w:val="a8"/>
           <w:rFonts w:asciiTheme="minorHAnsi" w:eastAsiaTheme="minorEastAsia" w:hAnsiTheme="minorHAnsi" w:cstheme="minorBidi"/>
-          <w:color w:val="000000" w:themeColor="text1"/>
-        </w:rPr>
-        <w:commentReference w:id="13"/>
+        </w:rPr>
+        <w:commentReference w:id="19"/>
+      </w:r>
+      <w:r>
+        <w:rPr>
+          <w:color w:val="000000" w:themeColor="text1"/>
+        </w:rPr>
+        <w:t>findings.</w:t>
+      </w:r>
+      <w:commentRangeEnd w:id="18"/>
+      <w:r>
+        <w:rPr>
+          <w:rStyle w:val="a8"/>
+          <w:rFonts w:asciiTheme="minorHAnsi" w:eastAsiaTheme="minorEastAsia" w:hAnsiTheme="minorHAnsi" w:cstheme="minorBidi"/>
+          <w:color w:val="000000" w:themeColor="text1"/>
+        </w:rPr>
+        <w:commentReference w:id="18"/>
+      </w:r>
+      <w:commentRangeEnd w:id="20"/>
+      <w:r>
+        <w:rPr>
+          <w:rStyle w:val="a8"/>
+          <w:rFonts w:asciiTheme="minorHAnsi" w:eastAsiaTheme="minorEastAsia" w:hAnsiTheme="minorHAnsi" w:cstheme="minorBidi"/>
+        </w:rPr>
+        <w:commentReference w:id="20"/>
       </w:r>
     </w:p>
     <w:p>
@@ -1787,7 +1875,7 @@
               </wp:anchor>
             </w:drawing>
           </mc:Choice>
-          <mc:Fallback>
+          <mc:Fallback xmlns:w16sdtdh="http://schemas.microsoft.com/office/word/2020/wordml/sdtdatahash" xmlns:w16du="http://schemas.microsoft.com/office/word/2023/wordml/word16du" xmlns:w16="http://schemas.microsoft.com/office/word/2018/wordml" xmlns:w16cex="http://schemas.microsoft.com/office/word/2018/wordml/cex" xmlns:oel="http://schemas.microsoft.com/office/2019/extlst">
             <w:pict>
               <v:shape w14:anchorId="0E67E1C9" id="잉크 16" o:spid="_x0000_s1026" type="#_x0000_t75" style="position:absolute;left:0;text-align:left;margin-left:211.05pt;margin-top:7.35pt;width:284.15pt;height:66.45pt;z-index:251677696;visibility:visible;mso-wrap-style:square;mso-wrap-distance-left:9pt;mso-wrap-distance-top:0;mso-wrap-distance-right:9pt;mso-wrap-distance-bottom:0;mso-position-horizontal:absolute;mso-position-horizontal-relative:text;mso-position-vertical:absolute;mso-position-vertical-relative:text" o:gfxdata="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">
                 <v:imagedata r:id="rId26" o:title=""/>
@@ -1884,7 +1972,8 @@
         </w:rPr>
         <w:t>word</w:t>
       </w:r>
-      <w:commentRangeStart w:id="14"/>
+      <w:commentRangeStart w:id="21"/>
+      <w:commentRangeStart w:id="22"/>
       <w:r>
         <w:rPr>
           <w:color w:val="000000" w:themeColor="text1"/>
@@ -1892,7 +1981,7 @@
         </w:rPr>
         <w:t>s</w:t>
       </w:r>
-      <w:commentRangeEnd w:id="14"/>
+      <w:commentRangeEnd w:id="21"/>
       <w:proofErr w:type="gramEnd"/>
       <w:r>
         <w:rPr>
@@ -1900,7 +1989,15 @@
           <w:rFonts w:asciiTheme="minorHAnsi" w:eastAsiaTheme="minorEastAsia" w:hAnsiTheme="minorHAnsi" w:cstheme="minorBidi"/>
           <w:color w:val="000000" w:themeColor="text1"/>
         </w:rPr>
-        <w:commentReference w:id="14"/>
+        <w:commentReference w:id="21"/>
+      </w:r>
+      <w:commentRangeEnd w:id="22"/>
+      <w:r>
+        <w:rPr>
+          <w:rStyle w:val="a8"/>
+          <w:rFonts w:asciiTheme="minorHAnsi" w:eastAsiaTheme="minorEastAsia" w:hAnsiTheme="minorHAnsi" w:cstheme="minorBidi"/>
+        </w:rPr>
+        <w:commentReference w:id="22"/>
       </w:r>
       <w:r>
         <w:rPr>
@@ -1927,21 +2024,21 @@
         </w:rPr>
         <w:t xml:space="preserve">in certain scenarios. For example, in that </w:t>
       </w:r>
-      <w:commentRangeStart w:id="15"/>
+      <w:commentRangeStart w:id="23"/>
       <w:r>
         <w:rPr>
           <w:color w:val="000000" w:themeColor="text1"/>
         </w:rPr>
         <w:t>colour naming task described earlier</w:t>
       </w:r>
-      <w:commentRangeEnd w:id="15"/>
+      <w:commentRangeEnd w:id="23"/>
       <w:r>
         <w:rPr>
           <w:rStyle w:val="a8"/>
           <w:rFonts w:asciiTheme="minorHAnsi" w:eastAsiaTheme="minorEastAsia" w:hAnsiTheme="minorHAnsi" w:cstheme="minorBidi"/>
           <w:color w:val="000000" w:themeColor="text1"/>
         </w:rPr>
-        <w:commentReference w:id="15"/>
+        <w:commentReference w:id="23"/>
       </w:r>
       <w:r>
         <w:rPr>
@@ -1955,7 +2052,7 @@
         </w:rPr>
         <w:t xml:space="preserve">take longer for a participant to </w:t>
       </w:r>
-      <w:commentRangeStart w:id="16"/>
+      <w:commentRangeStart w:id="24"/>
       <w:r>
         <w:rPr>
           <w:color w:val="000000" w:themeColor="text1"/>
@@ -1981,13 +2078,13 @@
         </w:rPr>
         <w:t xml:space="preserve"> from their second</w:t>
       </w:r>
-      <w:commentRangeEnd w:id="16"/>
+      <w:commentRangeEnd w:id="24"/>
       <w:r>
         <w:rPr>
           <w:rStyle w:val="a8"/>
           <w:rFonts w:asciiTheme="minorHAnsi" w:eastAsiaTheme="minorEastAsia" w:hAnsiTheme="minorHAnsi" w:cstheme="minorBidi"/>
         </w:rPr>
-        <w:commentReference w:id="16"/>
+        <w:commentReference w:id="24"/>
       </w:r>
       <w:r>
         <w:rPr>
@@ -2105,7 +2202,7 @@
               </wp:anchor>
             </w:drawing>
           </mc:Choice>
-          <mc:Fallback>
+          <mc:Fallback xmlns:w16sdtdh="http://schemas.microsoft.com/office/word/2020/wordml/sdtdatahash" xmlns:w16du="http://schemas.microsoft.com/office/word/2023/wordml/word16du" xmlns:w16="http://schemas.microsoft.com/office/word/2018/wordml" xmlns:w16cex="http://schemas.microsoft.com/office/word/2018/wordml/cex" xmlns:oel="http://schemas.microsoft.com/office/2019/extlst">
             <w:pict>
               <v:shape w14:anchorId="277679F9" id="잉크 26" o:spid="_x0000_s1026" type="#_x0000_t75" style="position:absolute;left:0;text-align:left;margin-left:54.5pt;margin-top:-5.7pt;width:70.2pt;height:75.55pt;z-index:251687936;visibility:visible;mso-wrap-style:square;mso-wrap-distance-left:9pt;mso-wrap-distance-top:0;mso-wrap-distance-right:9pt;mso-wrap-distance-bottom:0;mso-position-horizontal:absolute;mso-position-horizontal-relative:text;mso-position-vertical:absolute;mso-position-vertical-relative:text" o:gfxdata="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">
                 <v:imagedata r:id="rId28" o:title=""/>
@@ -2151,7 +2248,7 @@
               </wp:anchor>
             </w:drawing>
           </mc:Choice>
-          <mc:Fallback>
+          <mc:Fallback xmlns:w16sdtdh="http://schemas.microsoft.com/office/word/2020/wordml/sdtdatahash" xmlns:w16du="http://schemas.microsoft.com/office/word/2023/wordml/word16du" xmlns:w16="http://schemas.microsoft.com/office/word/2018/wordml" xmlns:w16cex="http://schemas.microsoft.com/office/word/2018/wordml/cex" xmlns:oel="http://schemas.microsoft.com/office/2019/extlst">
             <w:pict>
               <v:shape w14:anchorId="7DBB36B8" id="잉크 20" o:spid="_x0000_s1026" type="#_x0000_t75" style="position:absolute;left:0;text-align:left;margin-left:91.45pt;margin-top:-1.8pt;width:79.85pt;height:85.75pt;z-index:251681792;visibility:visible;mso-wrap-style:square;mso-wrap-distance-left:9pt;mso-wrap-distance-top:0;mso-wrap-distance-right:9pt;mso-wrap-distance-bottom:0;mso-position-horizontal:absolute;mso-position-horizontal-relative:text;mso-position-vertical:absolute;mso-position-vertical-relative:text" o:gfxdata="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">
                 <v:imagedata r:id="rId30" o:title=""/>
@@ -2164,8 +2261,30 @@
         <w:rPr>
           <w:color w:val="000000" w:themeColor="text1"/>
         </w:rPr>
-        <w:t>The findings were startling. Even though they had the texts right there in front of them, participants would still make "</w:t>
-      </w:r>
+        <w:t xml:space="preserve">The findings were </w:t>
+      </w:r>
+      <w:commentRangeStart w:id="25"/>
+      <w:r>
+        <w:rPr>
+          <w:color w:val="000000" w:themeColor="text1"/>
+        </w:rPr>
+        <w:t xml:space="preserve">startling. </w:t>
+      </w:r>
+      <w:commentRangeEnd w:id="25"/>
+      <w:r>
+        <w:rPr>
+          <w:rStyle w:val="a8"/>
+          <w:rFonts w:asciiTheme="minorHAnsi" w:eastAsiaTheme="minorEastAsia" w:hAnsiTheme="minorHAnsi" w:cstheme="minorBidi"/>
+        </w:rPr>
+        <w:commentReference w:id="25"/>
+      </w:r>
+      <w:r>
+        <w:rPr>
+          <w:color w:val="000000" w:themeColor="text1"/>
+        </w:rPr>
+        <w:t>Even though they had the texts right there in front of them, participants would still make "</w:t>
+      </w:r>
+      <w:commentRangeStart w:id="26"/>
       <w:r>
         <w:rPr>
           <w:color w:val="000000" w:themeColor="text1"/>
@@ -2178,6 +2297,14 @@
           <w:color w:val="000000" w:themeColor="text1"/>
         </w:rPr>
         <w:t xml:space="preserve"> </w:t>
+      </w:r>
+      <w:commentRangeEnd w:id="26"/>
+      <w:r>
+        <w:rPr>
+          <w:rStyle w:val="a8"/>
+          <w:rFonts w:asciiTheme="minorHAnsi" w:eastAsiaTheme="minorEastAsia" w:hAnsiTheme="minorHAnsi" w:cstheme="minorBidi"/>
+        </w:rPr>
+        <w:commentReference w:id="26"/>
       </w:r>
       <w:r>
         <w:rPr>
@@ -2264,7 +2391,7 @@
               </wp:anchor>
             </w:drawing>
           </mc:Choice>
-          <mc:Fallback>
+          <mc:Fallback xmlns:w16sdtdh="http://schemas.microsoft.com/office/word/2020/wordml/sdtdatahash" xmlns:w16du="http://schemas.microsoft.com/office/word/2023/wordml/word16du" xmlns:w16="http://schemas.microsoft.com/office/word/2018/wordml" xmlns:w16cex="http://schemas.microsoft.com/office/word/2018/wordml/cex" xmlns:oel="http://schemas.microsoft.com/office/2019/extlst">
             <w:pict>
               <v:shape w14:anchorId="6B8BE766" id="잉크 30" o:spid="_x0000_s1026" type="#_x0000_t75" style="position:absolute;left:0;text-align:left;margin-left:49.65pt;margin-top:39.25pt;width:24.65pt;height:23.05pt;z-index:251692032;visibility:visible;mso-wrap-style:square;mso-wrap-distance-left:9pt;mso-wrap-distance-top:0;mso-wrap-distance-right:9pt;mso-wrap-distance-bottom:0;mso-position-horizontal:absolute;mso-position-horizontal-relative:text;mso-position-vertical:absolute;mso-position-vertical-relative:text" o:gfxdata="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">
                 <v:imagedata r:id="rId32" o:title=""/>
@@ -2280,7 +2407,8 @@
         </w:rPr>
         <w:t>Even more surprisin</w:t>
       </w:r>
-      <w:commentRangeStart w:id="17"/>
+      <w:commentRangeStart w:id="27"/>
+      <w:commentRangeStart w:id="28"/>
       <w:r>
         <w:rPr>
           <w:color w:val="000000" w:themeColor="text1"/>
@@ -2288,14 +2416,22 @@
         </w:rPr>
         <w:t>g</w:t>
       </w:r>
-      <w:commentRangeEnd w:id="17"/>
+      <w:commentRangeEnd w:id="27"/>
       <w:r>
         <w:rPr>
           <w:rStyle w:val="a8"/>
           <w:rFonts w:asciiTheme="minorHAnsi" w:eastAsiaTheme="minorEastAsia" w:hAnsiTheme="minorHAnsi" w:cstheme="minorBidi"/>
           <w:color w:val="000000" w:themeColor="text1"/>
         </w:rPr>
-        <w:commentReference w:id="17"/>
+        <w:commentReference w:id="27"/>
+      </w:r>
+      <w:commentRangeEnd w:id="28"/>
+      <w:r>
+        <w:rPr>
+          <w:rStyle w:val="a8"/>
+          <w:rFonts w:asciiTheme="minorHAnsi" w:eastAsiaTheme="minorEastAsia" w:hAnsiTheme="minorHAnsi" w:cstheme="minorBidi"/>
+        </w:rPr>
+        <w:commentReference w:id="28"/>
       </w:r>
       <w:r>
         <w:rPr>
@@ -2333,36 +2469,22 @@
         <w:rPr>
           <w:color w:val="000000" w:themeColor="text1"/>
         </w:rPr>
-        <w:t xml:space="preserve"> weren't words </w:t>
-      </w:r>
-      <w:proofErr w:type="gramStart"/>
-      <w:r>
-        <w:rPr>
-          <w:color w:val="000000" w:themeColor="text1"/>
-        </w:rPr>
-        <w:t>that participants</w:t>
-      </w:r>
-      <w:proofErr w:type="gramEnd"/>
-      <w:r>
-        <w:rPr>
-          <w:color w:val="000000" w:themeColor="text1"/>
-        </w:rPr>
-        <w:t xml:space="preserve"> had "</w:t>
-      </w:r>
-      <w:commentRangeStart w:id="18"/>
+        <w:t xml:space="preserve"> weren't words that participants had "</w:t>
+      </w:r>
+      <w:commentRangeStart w:id="29"/>
       <w:r>
         <w:rPr>
           <w:color w:val="000000" w:themeColor="text1"/>
         </w:rPr>
         <w:t>skipped over</w:t>
       </w:r>
-      <w:commentRangeEnd w:id="18"/>
+      <w:commentRangeEnd w:id="29"/>
       <w:r>
         <w:rPr>
           <w:rStyle w:val="a8"/>
           <w:rFonts w:asciiTheme="minorHAnsi" w:eastAsiaTheme="minorEastAsia" w:hAnsiTheme="minorHAnsi" w:cstheme="minorBidi"/>
         </w:rPr>
-        <w:commentReference w:id="18"/>
+        <w:commentReference w:id="29"/>
       </w:r>
       <w:r>
         <w:rPr>
@@ -2370,21 +2492,30 @@
         </w:rPr>
         <w:t xml:space="preserve">" at all. Through the use of eye-tracking technology, Gollan and her team found that these mistakes were made even when participants were </w:t>
       </w:r>
-      <w:commentRangeStart w:id="19"/>
+      <w:commentRangeStart w:id="30"/>
+      <w:commentRangeStart w:id="31"/>
       <w:r>
         <w:rPr>
           <w:color w:val="000000" w:themeColor="text1"/>
         </w:rPr>
         <w:t>looking directly at the target word</w:t>
       </w:r>
-      <w:commentRangeEnd w:id="19"/>
+      <w:commentRangeEnd w:id="30"/>
       <w:r>
         <w:rPr>
           <w:rStyle w:val="a8"/>
           <w:rFonts w:asciiTheme="minorHAnsi" w:eastAsiaTheme="minorEastAsia" w:hAnsiTheme="minorHAnsi" w:cstheme="minorBidi"/>
           <w:color w:val="000000" w:themeColor="text1"/>
         </w:rPr>
-        <w:commentReference w:id="19"/>
+        <w:commentReference w:id="30"/>
+      </w:r>
+      <w:commentRangeEnd w:id="31"/>
+      <w:r>
+        <w:rPr>
+          <w:rStyle w:val="a8"/>
+          <w:rFonts w:asciiTheme="minorHAnsi" w:eastAsiaTheme="minorEastAsia" w:hAnsiTheme="minorHAnsi" w:cstheme="minorBidi"/>
+        </w:rPr>
+        <w:commentReference w:id="31"/>
       </w:r>
       <w:r>
         <w:rPr>
@@ -2414,7 +2545,8 @@
         </w:rPr>
         <w:t>An</w:t>
       </w:r>
-      <w:commentRangeStart w:id="20"/>
+      <w:commentRangeStart w:id="32"/>
+      <w:commentRangeStart w:id="33"/>
       <w:r>
         <w:rPr>
           <w:color w:val="000000" w:themeColor="text1"/>
@@ -2422,14 +2554,22 @@
         </w:rPr>
         <w:t>d</w:t>
       </w:r>
-      <w:commentRangeEnd w:id="20"/>
+      <w:commentRangeEnd w:id="32"/>
       <w:r>
         <w:rPr>
           <w:rStyle w:val="a8"/>
           <w:rFonts w:asciiTheme="minorHAnsi" w:eastAsiaTheme="minorEastAsia" w:hAnsiTheme="minorHAnsi" w:cstheme="minorBidi"/>
           <w:color w:val="000000" w:themeColor="text1"/>
         </w:rPr>
-        <w:commentReference w:id="20"/>
+        <w:commentReference w:id="32"/>
+      </w:r>
+      <w:commentRangeEnd w:id="33"/>
+      <w:r>
+        <w:rPr>
+          <w:rStyle w:val="a8"/>
+          <w:rFonts w:asciiTheme="minorHAnsi" w:eastAsiaTheme="minorEastAsia" w:hAnsiTheme="minorHAnsi" w:cstheme="minorBidi"/>
+        </w:rPr>
+        <w:commentReference w:id="33"/>
       </w:r>
       <w:r>
         <w:rPr>
@@ -2571,7 +2711,7 @@
         </w:rPr>
         <w:t>eve</w:t>
       </w:r>
-      <w:commentRangeStart w:id="21"/>
+      <w:commentRangeStart w:id="34"/>
       <w:r>
         <w:rPr>
           <w:rFonts w:ascii="Times New Roman" w:eastAsia="Times New Roman" w:hAnsi="Times New Roman" w:cs="Times New Roman"/>
@@ -2580,19 +2720,41 @@
         </w:rPr>
         <w:t>n</w:t>
       </w:r>
-      <w:commentRangeEnd w:id="21"/>
-      <w:r>
-        <w:rPr>
-          <w:rStyle w:val="a8"/>
-        </w:rPr>
-        <w:commentReference w:id="21"/>
-      </w:r>
-      <w:r>
-        <w:rPr>
-          <w:rFonts w:ascii="Times New Roman" w:eastAsia="Times New Roman" w:hAnsi="Times New Roman" w:cs="Times New Roman"/>
-          <w:color w:val="000000" w:themeColor="text1"/>
-        </w:rPr>
-        <w:t xml:space="preserve"> happen when we are learning a second language – when adults are immersed in the new language, they can find it harder to access the words from their native language.</w:t>
+      <w:commentRangeEnd w:id="34"/>
+      <w:r>
+        <w:rPr>
+          <w:rStyle w:val="a8"/>
+        </w:rPr>
+        <w:commentReference w:id="34"/>
+      </w:r>
+      <w:r>
+        <w:rPr>
+          <w:rFonts w:ascii="Times New Roman" w:eastAsia="Times New Roman" w:hAnsi="Times New Roman" w:cs="Times New Roman"/>
+          <w:color w:val="000000" w:themeColor="text1"/>
+        </w:rPr>
+        <w:t xml:space="preserve"> happen when we are learning a second language – when adults are </w:t>
+      </w:r>
+      <w:commentRangeStart w:id="35"/>
+      <w:r>
+        <w:rPr>
+          <w:rFonts w:ascii="Times New Roman" w:eastAsia="Times New Roman" w:hAnsi="Times New Roman" w:cs="Times New Roman"/>
+          <w:color w:val="000000" w:themeColor="text1"/>
+        </w:rPr>
+        <w:t xml:space="preserve">immersed </w:t>
+      </w:r>
+      <w:commentRangeEnd w:id="35"/>
+      <w:r>
+        <w:rPr>
+          <w:rStyle w:val="a8"/>
+        </w:rPr>
+        <w:commentReference w:id="35"/>
+      </w:r>
+      <w:r>
+        <w:rPr>
+          <w:rFonts w:ascii="Times New Roman" w:eastAsia="Times New Roman" w:hAnsi="Times New Roman" w:cs="Times New Roman"/>
+          <w:color w:val="000000" w:themeColor="text1"/>
+        </w:rPr>
+        <w:t>in the new language, they can find it harder to access the words from their native language.</w:t>
       </w:r>
     </w:p>
     <w:p>
@@ -2669,7 +2831,29 @@
           <w:rFonts w:ascii="Times New Roman" w:eastAsia="Times New Roman" w:hAnsi="Times New Roman" w:cs="Times New Roman"/>
           <w:color w:val="000000" w:themeColor="text1"/>
         </w:rPr>
-        <w:t xml:space="preserve">can be particularly evident when bilinguals </w:t>
+        <w:t xml:space="preserve">can be particularly </w:t>
+      </w:r>
+      <w:commentRangeStart w:id="36"/>
+      <w:r>
+        <w:rPr>
+          <w:rFonts w:ascii="Times New Roman" w:eastAsia="Times New Roman" w:hAnsi="Times New Roman" w:cs="Times New Roman"/>
+          <w:color w:val="000000" w:themeColor="text1"/>
+        </w:rPr>
+        <w:t>evident</w:t>
+      </w:r>
+      <w:commentRangeEnd w:id="36"/>
+      <w:r>
+        <w:rPr>
+          <w:rStyle w:val="a8"/>
+        </w:rPr>
+        <w:commentReference w:id="36"/>
+      </w:r>
+      <w:r>
+        <w:rPr>
+          <w:rFonts w:ascii="Times New Roman" w:eastAsia="Times New Roman" w:hAnsi="Times New Roman" w:cs="Times New Roman"/>
+          <w:color w:val="000000" w:themeColor="text1"/>
+        </w:rPr>
+        <w:t xml:space="preserve"> when bilinguals </w:t>
       </w:r>
       <w:r>
         <w:rPr>
@@ -2709,7 +2893,7 @@
         <w:lastRenderedPageBreak/>
         <w:t xml:space="preserve">a sort of </w:t>
       </w:r>
-      <w:commentRangeStart w:id="22"/>
+      <w:commentRangeStart w:id="37"/>
       <w:r>
         <w:rPr>
           <w:rFonts w:ascii="Times New Roman" w:eastAsia="Times New Roman" w:hAnsi="Times New Roman" w:cs="Times New Roman"/>
@@ -2717,12 +2901,12 @@
         </w:rPr>
         <w:t>balancing act</w:t>
       </w:r>
-      <w:commentRangeEnd w:id="22"/>
-      <w:r>
-        <w:rPr>
-          <w:rStyle w:val="a8"/>
-        </w:rPr>
-        <w:commentReference w:id="22"/>
+      <w:commentRangeEnd w:id="37"/>
+      <w:r>
+        <w:rPr>
+          <w:rStyle w:val="a8"/>
+        </w:rPr>
+        <w:commentReference w:id="37"/>
       </w:r>
       <w:r>
         <w:rPr>
@@ -2844,7 +3028,7 @@
         </w:rPr>
         <w:t>make mixing back and forth easier," she says. "But they sometimes '</w:t>
       </w:r>
-      <w:commentRangeStart w:id="23"/>
+      <w:commentRangeStart w:id="38"/>
       <w:r>
         <w:rPr>
           <w:rFonts w:ascii="Times New Roman" w:eastAsia="Times New Roman" w:hAnsi="Times New Roman" w:cs="Times New Roman"/>
@@ -2852,12 +3036,12 @@
         </w:rPr>
         <w:t>overshoot</w:t>
       </w:r>
-      <w:commentRangeEnd w:id="23"/>
-      <w:r>
-        <w:rPr>
-          <w:rStyle w:val="a8"/>
-        </w:rPr>
-        <w:commentReference w:id="23"/>
+      <w:commentRangeEnd w:id="38"/>
+      <w:r>
+        <w:rPr>
+          <w:rStyle w:val="a8"/>
+        </w:rPr>
+        <w:commentReference w:id="38"/>
       </w:r>
       <w:r>
         <w:rPr>
@@ -3053,20 +3237,20 @@
         </w:rPr>
         <w:t xml:space="preserve"> which is a really interesting </w:t>
       </w:r>
-      <w:commentRangeStart w:id="24"/>
+      <w:commentRangeStart w:id="39"/>
       <w:r>
         <w:rPr>
           <w:color w:val="000000" w:themeColor="text1"/>
         </w:rPr>
         <w:t>dissociation</w:t>
       </w:r>
-      <w:commentRangeEnd w:id="24"/>
+      <w:commentRangeEnd w:id="39"/>
       <w:r>
         <w:rPr>
           <w:rStyle w:val="a8"/>
           <w:rFonts w:asciiTheme="minorHAnsi" w:eastAsiaTheme="minorEastAsia" w:hAnsiTheme="minorHAnsi" w:cstheme="minorBidi"/>
         </w:rPr>
-        <w:commentReference w:id="24"/>
+        <w:commentReference w:id="39"/>
       </w:r>
       <w:r>
         <w:rPr>
@@ -3087,29 +3271,29 @@
         </w:rPr>
         <w:t xml:space="preserve"> is being applied at </w:t>
       </w:r>
-      <w:commentRangeStart w:id="25"/>
-      <w:commentRangeStart w:id="26"/>
+      <w:commentRangeStart w:id="40"/>
+      <w:commentRangeStart w:id="41"/>
       <w:r>
         <w:rPr>
           <w:color w:val="000000" w:themeColor="text1"/>
         </w:rPr>
         <w:t>different levels of processing</w:t>
       </w:r>
-      <w:commentRangeEnd w:id="25"/>
+      <w:commentRangeEnd w:id="40"/>
       <w:r>
         <w:rPr>
           <w:rStyle w:val="a8"/>
           <w:rFonts w:asciiTheme="minorHAnsi" w:eastAsiaTheme="minorEastAsia" w:hAnsiTheme="minorHAnsi" w:cstheme="minorBidi"/>
         </w:rPr>
-        <w:commentReference w:id="25"/>
-      </w:r>
-      <w:commentRangeEnd w:id="26"/>
+        <w:commentReference w:id="40"/>
+      </w:r>
+      <w:commentRangeEnd w:id="41"/>
       <w:r>
         <w:rPr>
           <w:rStyle w:val="a8"/>
           <w:rFonts w:asciiTheme="minorHAnsi" w:eastAsiaTheme="minorEastAsia" w:hAnsiTheme="minorHAnsi" w:cstheme="minorBidi"/>
         </w:rPr>
-        <w:commentReference w:id="26"/>
+        <w:commentReference w:id="41"/>
       </w:r>
       <w:r>
         <w:rPr>
@@ -3144,20 +3328,20 @@
         </w:rPr>
         <w:t xml:space="preserve">, and specification of </w:t>
       </w:r>
-      <w:commentRangeStart w:id="27"/>
+      <w:commentRangeStart w:id="42"/>
       <w:r>
         <w:rPr>
           <w:color w:val="000000" w:themeColor="text1"/>
         </w:rPr>
         <w:t xml:space="preserve">which lexicon </w:t>
       </w:r>
-      <w:commentRangeEnd w:id="27"/>
+      <w:commentRangeEnd w:id="42"/>
       <w:r>
         <w:rPr>
           <w:rStyle w:val="a8"/>
           <w:rFonts w:asciiTheme="minorHAnsi" w:eastAsiaTheme="minorEastAsia" w:hAnsiTheme="minorHAnsi" w:cstheme="minorBidi"/>
         </w:rPr>
-        <w:commentReference w:id="27"/>
+        <w:commentReference w:id="42"/>
       </w:r>
       <w:r>
         <w:rPr>
@@ -3294,7 +3478,7 @@
               </wp:anchor>
             </w:drawing>
           </mc:Choice>
-          <mc:Fallback>
+          <mc:Fallback xmlns:w16sdtdh="http://schemas.microsoft.com/office/word/2020/wordml/sdtdatahash" xmlns:w16du="http://schemas.microsoft.com/office/word/2023/wordml/word16du" xmlns:w16="http://schemas.microsoft.com/office/word/2018/wordml" xmlns:w16cex="http://schemas.microsoft.com/office/word/2018/wordml/cex" xmlns:oel="http://schemas.microsoft.com/office/2019/extlst">
             <w:pict>
               <v:shape w14:anchorId="6F5F9117" id="잉크 33" o:spid="_x0000_s1026" type="#_x0000_t75" style="position:absolute;left:0;text-align:left;margin-left:158.75pt;margin-top:23.85pt;width:252.1pt;height:5.55pt;z-index:251695104;visibility:visible;mso-wrap-style:square;mso-wrap-distance-left:9pt;mso-wrap-distance-top:0;mso-wrap-distance-right:9pt;mso-wrap-distance-bottom:0;mso-position-horizontal:absolute;mso-position-horizontal-relative:text;mso-position-vertical:absolute;mso-position-vertical-relative:text" o:gfxdata="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">
                 <v:imagedata r:id="rId34" o:title=""/>
@@ -3421,7 +3605,7 @@
               </wp:anchor>
             </w:drawing>
           </mc:Choice>
-          <mc:Fallback>
+          <mc:Fallback xmlns:w16sdtdh="http://schemas.microsoft.com/office/word/2020/wordml/sdtdatahash" xmlns:w16du="http://schemas.microsoft.com/office/word/2023/wordml/word16du" xmlns:w16="http://schemas.microsoft.com/office/word/2018/wordml" xmlns:w16cex="http://schemas.microsoft.com/office/word/2018/wordml/cex" xmlns:oel="http://schemas.microsoft.com/office/2019/extlst">
             <w:pict>
               <v:shape w14:anchorId="3254ABEF" id="잉크 37" o:spid="_x0000_s1026" type="#_x0000_t75" style="position:absolute;left:0;text-align:left;margin-left:341.15pt;margin-top:-16.45pt;width:208.15pt;height:73.1pt;z-index:251699200;visibility:visible;mso-wrap-style:square;mso-wrap-distance-left:9pt;mso-wrap-distance-top:0;mso-wrap-distance-right:9pt;mso-wrap-distance-bottom:0;mso-position-horizontal:absolute;mso-position-horizontal-relative:text;mso-position-vertical:absolute;mso-position-vertical-relative:text" o:gfxdata="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">
                 <v:imagedata r:id="rId36" o:title=""/>
@@ -3506,7 +3690,7 @@
               </wp:anchor>
             </w:drawing>
           </mc:Choice>
-          <mc:Fallback>
+          <mc:Fallback xmlns:w16sdtdh="http://schemas.microsoft.com/office/word/2020/wordml/sdtdatahash" xmlns:w16du="http://schemas.microsoft.com/office/word/2023/wordml/word16du" xmlns:w16="http://schemas.microsoft.com/office/word/2018/wordml" xmlns:w16cex="http://schemas.microsoft.com/office/word/2018/wordml/cex" xmlns:oel="http://schemas.microsoft.com/office/2019/extlst">
             <w:pict>
               <v:shape w14:anchorId="32A3946B" id="잉크 35" o:spid="_x0000_s1026" type="#_x0000_t75" style="position:absolute;left:0;text-align:left;margin-left:26.75pt;margin-top:42.45pt;width:55.7pt;height:4.65pt;z-index:251697152;visibility:visible;mso-wrap-style:square;mso-wrap-distance-left:9pt;mso-wrap-distance-top:0;mso-wrap-distance-right:9pt;mso-wrap-distance-bottom:0;mso-position-horizontal:absolute;mso-position-horizontal-relative:text;mso-position-vertical:absolute;mso-position-vertical-relative:text" o:gfxdata="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">
                 <v:imagedata r:id="rId38" o:title=""/>
@@ -3519,22 +3703,30 @@
         <w:rPr>
           <w:color w:val="000000" w:themeColor="text1"/>
         </w:rPr>
-        <w:t>"The brain is malleable and adaptable," says Kristina Kasparian, a writer, translator and consultant who studied neurolinguistics at McGill University in Montreal, Canada. "</w:t>
-      </w:r>
-      <w:commentRangeStart w:id="28"/>
+        <w:t>"The brain is malleable and adaptable," says Kr</w:t>
+      </w:r>
+      <w:bookmarkStart w:id="43" w:name="_GoBack"/>
+      <w:bookmarkEnd w:id="43"/>
+      <w:r>
+        <w:rPr>
+          <w:color w:val="000000" w:themeColor="text1"/>
+        </w:rPr>
+        <w:t>istina Kasparian, a writer, translator and consultant who studied neurolinguistics at McGill University in Montreal, Canada. "</w:t>
+      </w:r>
+      <w:commentRangeStart w:id="44"/>
       <w:r>
         <w:rPr>
           <w:color w:val="000000" w:themeColor="text1"/>
         </w:rPr>
         <w:t>When you're immersed in a second language</w:t>
       </w:r>
-      <w:commentRangeEnd w:id="28"/>
+      <w:commentRangeEnd w:id="44"/>
       <w:r>
         <w:rPr>
           <w:rStyle w:val="a8"/>
           <w:rFonts w:asciiTheme="minorHAnsi" w:eastAsiaTheme="minorEastAsia" w:hAnsiTheme="minorHAnsi" w:cstheme="minorBidi"/>
         </w:rPr>
-        <w:commentReference w:id="28"/>
+        <w:commentReference w:id="44"/>
       </w:r>
       <w:r>
         <w:rPr>
@@ -3542,7 +3734,7 @@
         </w:rPr>
         <w:t xml:space="preserve">, it does </w:t>
       </w:r>
-      <w:commentRangeStart w:id="29"/>
+      <w:commentRangeStart w:id="45"/>
       <w:r>
         <w:rPr>
           <w:color w:val="000000" w:themeColor="text1"/>
@@ -3550,14 +3742,14 @@
         </w:rPr>
         <w:t>impact</w:t>
       </w:r>
-      <w:commentRangeEnd w:id="29"/>
+      <w:commentRangeEnd w:id="45"/>
       <w:r>
         <w:rPr>
           <w:rStyle w:val="a8"/>
           <w:rFonts w:asciiTheme="minorHAnsi" w:eastAsiaTheme="minorEastAsia" w:hAnsiTheme="minorHAnsi" w:cstheme="minorBidi"/>
           <w:highlight w:val="red"/>
         </w:rPr>
-        <w:commentReference w:id="29"/>
+        <w:commentReference w:id="45"/>
       </w:r>
       <w:r>
         <w:rPr>
@@ -3599,20 +3791,20 @@
         </w:rPr>
         <w:t xml:space="preserve">As part of a wider project done for her PhD research, Kasparian and her colleagues tested </w:t>
       </w:r>
-      <w:commentRangeStart w:id="30"/>
+      <w:commentRangeStart w:id="46"/>
       <w:r>
         <w:rPr>
           <w:color w:val="000000" w:themeColor="text1"/>
         </w:rPr>
         <w:t xml:space="preserve">Italian natives who had emigrated to Canada and learned English as adults. </w:t>
       </w:r>
-      <w:commentRangeEnd w:id="30"/>
+      <w:commentRangeEnd w:id="46"/>
       <w:r>
         <w:rPr>
           <w:rStyle w:val="a8"/>
           <w:rFonts w:asciiTheme="minorHAnsi" w:eastAsiaTheme="minorEastAsia" w:hAnsiTheme="minorHAnsi" w:cstheme="minorBidi"/>
         </w:rPr>
-        <w:commentReference w:id="30"/>
+        <w:commentReference w:id="46"/>
       </w:r>
       <w:r>
         <w:rPr>
@@ -3760,7 +3952,7 @@
         </w:rPr>
         <w:t>als</w:t>
       </w:r>
-      <w:commentRangeStart w:id="31"/>
+      <w:commentRangeStart w:id="47"/>
       <w:r>
         <w:rPr>
           <w:b/>
@@ -3770,7 +3962,7 @@
         </w:rPr>
         <w:t>o</w:t>
       </w:r>
-      <w:commentRangeEnd w:id="31"/>
+      <w:commentRangeEnd w:id="47"/>
       <w:r>
         <w:rPr>
           <w:rStyle w:val="a8"/>
@@ -3779,7 +3971,7 @@
           <w:bCs/>
           <w:color w:val="000000" w:themeColor="text1"/>
         </w:rPr>
-        <w:commentReference w:id="31"/>
+        <w:commentReference w:id="47"/>
       </w:r>
       <w:r>
         <w:rPr>
@@ -3910,20 +4102,20 @@
         </w:rPr>
         <w:t xml:space="preserve"> was more </w:t>
       </w:r>
-      <w:commentRangeStart w:id="32"/>
+      <w:commentRangeStart w:id="48"/>
       <w:r>
         <w:rPr>
           <w:color w:val="000000" w:themeColor="text1"/>
         </w:rPr>
         <w:t>consistent</w:t>
       </w:r>
-      <w:commentRangeEnd w:id="32"/>
+      <w:commentRangeEnd w:id="48"/>
       <w:r>
         <w:rPr>
           <w:rStyle w:val="a8"/>
           <w:rFonts w:asciiTheme="minorHAnsi" w:eastAsiaTheme="minorEastAsia" w:hAnsiTheme="minorHAnsi" w:cstheme="minorBidi"/>
         </w:rPr>
-        <w:commentReference w:id="32"/>
+        <w:commentReference w:id="48"/>
       </w:r>
       <w:r>
         <w:rPr>
@@ -4014,21 +4206,21 @@
           <w:color w:val="000000" w:themeColor="text1"/>
         </w:rPr>
       </w:pPr>
-      <w:commentRangeStart w:id="33"/>
+      <w:commentRangeStart w:id="49"/>
       <w:r>
         <w:rPr>
           <w:color w:val="000000" w:themeColor="text1"/>
         </w:rPr>
         <w:t xml:space="preserve">English relies more on word order </w:t>
       </w:r>
-      <w:commentRangeEnd w:id="33"/>
+      <w:commentRangeEnd w:id="49"/>
       <w:r>
         <w:rPr>
           <w:rStyle w:val="a8"/>
           <w:rFonts w:asciiTheme="minorHAnsi" w:eastAsiaTheme="minorEastAsia" w:hAnsiTheme="minorHAnsi" w:cstheme="minorBidi"/>
           <w:color w:val="000000" w:themeColor="text1"/>
         </w:rPr>
-        <w:commentReference w:id="33"/>
+        <w:commentReference w:id="49"/>
       </w:r>
       <w:r>
         <w:rPr>
@@ -4049,7 +4241,7 @@
         </w:rPr>
         <w:t xml:space="preserve"> the migrants were relying more on the English grammar cues, she says, even though they were reading in Italian. "Even a first language can </w:t>
       </w:r>
-      <w:commentRangeStart w:id="34"/>
+      <w:commentRangeStart w:id="50"/>
       <w:r>
         <w:rPr>
           <w:color w:val="000000" w:themeColor="text1"/>
@@ -4057,14 +4249,14 @@
         </w:rPr>
         <w:t xml:space="preserve">change, </w:t>
       </w:r>
-      <w:commentRangeEnd w:id="34"/>
+      <w:commentRangeEnd w:id="50"/>
       <w:r>
         <w:rPr>
           <w:rStyle w:val="a8"/>
           <w:rFonts w:asciiTheme="minorHAnsi" w:eastAsiaTheme="minorEastAsia" w:hAnsiTheme="minorHAnsi" w:cstheme="minorBidi"/>
           <w:highlight w:val="red"/>
         </w:rPr>
-        <w:commentReference w:id="34"/>
+        <w:commentReference w:id="50"/>
       </w:r>
       <w:r>
         <w:rPr>
@@ -4112,8 +4304,8 @@
         </w:rPr>
         <w:t xml:space="preserve"> most multilingual people are quite capable of keeping their native language’s grammar straight. But Kasparian's study, as well as others done as part of her wider research project, show that our languages </w:t>
       </w:r>
-      <w:commentRangeStart w:id="35"/>
-      <w:commentRangeStart w:id="36"/>
+      <w:commentRangeStart w:id="51"/>
+      <w:commentRangeStart w:id="52"/>
       <w:r>
         <w:rPr>
           <w:color w:val="000000" w:themeColor="text1"/>
@@ -4121,23 +4313,23 @@
         </w:rPr>
         <w:t xml:space="preserve">aren't just static </w:t>
       </w:r>
-      <w:commentRangeEnd w:id="35"/>
+      <w:commentRangeEnd w:id="51"/>
       <w:r>
         <w:rPr>
           <w:rStyle w:val="a8"/>
           <w:rFonts w:asciiTheme="minorHAnsi" w:eastAsiaTheme="minorEastAsia" w:hAnsiTheme="minorHAnsi" w:cstheme="minorBidi"/>
           <w:highlight w:val="red"/>
         </w:rPr>
-        <w:commentReference w:id="35"/>
-      </w:r>
-      <w:commentRangeEnd w:id="36"/>
+        <w:commentReference w:id="51"/>
+      </w:r>
+      <w:commentRangeEnd w:id="52"/>
       <w:r>
         <w:rPr>
           <w:rStyle w:val="a8"/>
           <w:rFonts w:asciiTheme="minorHAnsi" w:eastAsiaTheme="minorEastAsia" w:hAnsiTheme="minorHAnsi" w:cstheme="minorBidi"/>
           <w:highlight w:val="red"/>
         </w:rPr>
-        <w:commentReference w:id="36"/>
+        <w:commentReference w:id="52"/>
       </w:r>
       <w:r>
         <w:rPr>
@@ -4145,7 +4337,7 @@
         </w:rPr>
         <w:t xml:space="preserve">throughout our lives but </w:t>
       </w:r>
-      <w:commentRangeStart w:id="37"/>
+      <w:commentRangeStart w:id="53"/>
       <w:r>
         <w:rPr>
           <w:color w:val="000000" w:themeColor="text1"/>
@@ -4153,7 +4345,7 @@
         </w:rPr>
         <w:t>shifting</w:t>
       </w:r>
-      <w:commentRangeEnd w:id="37"/>
+      <w:commentRangeEnd w:id="53"/>
       <w:r>
         <w:rPr>
           <w:rStyle w:val="a8"/>
@@ -4161,7 +4353,7 @@
           <w:color w:val="000000" w:themeColor="text1"/>
           <w:highlight w:val="red"/>
         </w:rPr>
-        <w:commentReference w:id="37"/>
+        <w:commentReference w:id="53"/>
       </w:r>
       <w:r>
         <w:rPr>
@@ -4439,29 +4631,29 @@
         </w:rPr>
         <w:t xml:space="preserve"> it just </w:t>
       </w:r>
-      <w:commentRangeStart w:id="38"/>
-      <w:commentRangeStart w:id="39"/>
+      <w:commentRangeStart w:id="54"/>
+      <w:commentRangeStart w:id="55"/>
       <w:r>
         <w:rPr>
           <w:color w:val="000000" w:themeColor="text1"/>
         </w:rPr>
         <w:t>comes out naturally</w:t>
       </w:r>
-      <w:commentRangeEnd w:id="38"/>
+      <w:commentRangeEnd w:id="54"/>
       <w:r>
         <w:rPr>
           <w:rStyle w:val="a8"/>
           <w:rFonts w:asciiTheme="minorHAnsi" w:eastAsiaTheme="minorEastAsia" w:hAnsiTheme="minorHAnsi" w:cstheme="minorBidi"/>
         </w:rPr>
-        <w:commentReference w:id="38"/>
-      </w:r>
-      <w:commentRangeEnd w:id="39"/>
+        <w:commentReference w:id="54"/>
+      </w:r>
+      <w:commentRangeEnd w:id="55"/>
       <w:r>
         <w:rPr>
           <w:rStyle w:val="a8"/>
           <w:rFonts w:asciiTheme="minorHAnsi" w:eastAsiaTheme="minorEastAsia" w:hAnsiTheme="minorHAnsi" w:cstheme="minorBidi"/>
         </w:rPr>
-        <w:commentReference w:id="39"/>
+        <w:commentReference w:id="55"/>
       </w:r>
       <w:r>
         <w:rPr>
@@ -4531,20 +4723,20 @@
         </w:rPr>
         <w:t xml:space="preserve">One thing that might help? </w:t>
       </w:r>
-      <w:commentRangeStart w:id="40"/>
+      <w:commentRangeStart w:id="56"/>
       <w:r>
         <w:rPr>
           <w:color w:val="000000" w:themeColor="text1"/>
         </w:rPr>
         <w:t>Immersing yourself in the environment of the foreign language</w:t>
       </w:r>
-      <w:commentRangeEnd w:id="40"/>
+      <w:commentRangeEnd w:id="56"/>
       <w:r>
         <w:rPr>
           <w:rStyle w:val="a8"/>
           <w:rFonts w:asciiTheme="minorHAnsi" w:eastAsiaTheme="minorEastAsia" w:hAnsiTheme="minorHAnsi" w:cstheme="minorBidi"/>
         </w:rPr>
-        <w:commentReference w:id="40"/>
+        <w:commentReference w:id="56"/>
       </w:r>
       <w:r>
         <w:rPr>
@@ -4655,7 +4847,7 @@
         </w:rPr>
         <w:t xml:space="preserve"> when you return from that immersion experience, you're hopefully in a spot where you can better </w:t>
       </w:r>
-      <w:commentRangeStart w:id="41"/>
+      <w:commentRangeStart w:id="57"/>
       <w:r>
         <w:rPr>
           <w:color w:val="000000" w:themeColor="text1"/>
@@ -4663,14 +4855,14 @@
         </w:rPr>
         <w:t>manage that competition</w:t>
       </w:r>
-      <w:commentRangeEnd w:id="41"/>
+      <w:commentRangeEnd w:id="57"/>
       <w:r>
         <w:rPr>
           <w:rStyle w:val="a8"/>
           <w:rFonts w:asciiTheme="minorHAnsi" w:eastAsiaTheme="minorEastAsia" w:hAnsiTheme="minorHAnsi" w:cstheme="minorBidi"/>
           <w:highlight w:val="cyan"/>
         </w:rPr>
-        <w:commentReference w:id="41"/>
+        <w:commentReference w:id="57"/>
       </w:r>
       <w:r>
         <w:rPr>
@@ -4823,7 +5015,7 @@
         </w:rPr>
         <w:t>although it’s worth noting </w:t>
       </w:r>
-      <w:commentRangeStart w:id="42"/>
+      <w:commentRangeStart w:id="58"/>
       <w:r>
         <w:rPr>
           <w:rFonts w:ascii="Times New Roman" w:eastAsia="Times New Roman" w:hAnsi="Times New Roman" w:cs="Times New Roman"/>
@@ -4831,13 +5023,13 @@
         </w:rPr>
         <w:t>that the jury's still out on this</w:t>
       </w:r>
-      <w:commentRangeEnd w:id="42"/>
-      <w:r>
-        <w:rPr>
-          <w:rStyle w:val="a8"/>
-          <w:color w:val="000000" w:themeColor="text1"/>
-        </w:rPr>
-        <w:commentReference w:id="42"/>
+      <w:commentRangeEnd w:id="58"/>
+      <w:r>
+        <w:rPr>
+          <w:rStyle w:val="a8"/>
+          <w:color w:val="000000" w:themeColor="text1"/>
+        </w:rPr>
+        <w:commentReference w:id="58"/>
       </w:r>
       <w:r>
         <w:rPr>
@@ -4969,7 +5161,7 @@
         </w:rPr>
         <w:t xml:space="preserve">Some studies have shown bilinguals perform better on </w:t>
       </w:r>
-      <w:commentRangeStart w:id="43"/>
+      <w:commentRangeStart w:id="59"/>
       <w:r>
         <w:rPr>
           <w:rFonts w:ascii="Times New Roman" w:eastAsia="Times New Roman" w:hAnsi="Times New Roman" w:cs="Times New Roman"/>
@@ -4977,12 +5169,12 @@
         </w:rPr>
         <w:t xml:space="preserve">executive control </w:t>
       </w:r>
-      <w:commentRangeEnd w:id="43"/>
-      <w:r>
-        <w:rPr>
-          <w:rStyle w:val="a8"/>
-        </w:rPr>
-        <w:commentReference w:id="43"/>
+      <w:commentRangeEnd w:id="59"/>
+      <w:r>
+        <w:rPr>
+          <w:rStyle w:val="a8"/>
+        </w:rPr>
+        <w:commentReference w:id="59"/>
       </w:r>
       <w:r>
         <w:rPr>
@@ -5044,7 +5236,7 @@
         </w:rPr>
         <w:t xml:space="preserve"> </w:t>
       </w:r>
-      <w:commentRangeStart w:id="44"/>
+      <w:commentRangeStart w:id="60"/>
       <w:r>
         <w:rPr>
           <w:rFonts w:ascii="Times New Roman" w:eastAsia="Times New Roman" w:hAnsi="Times New Roman" w:cs="Times New Roman"/>
@@ -5052,13 +5244,13 @@
         </w:rPr>
         <w:t xml:space="preserve">beyond the brain, not least the social benefit </w:t>
       </w:r>
-      <w:commentRangeEnd w:id="44"/>
-      <w:r>
-        <w:rPr>
-          <w:rStyle w:val="a8"/>
-          <w:color w:val="000000" w:themeColor="text1"/>
-        </w:rPr>
-        <w:commentReference w:id="44"/>
+      <w:commentRangeEnd w:id="60"/>
+      <w:r>
+        <w:rPr>
+          <w:rStyle w:val="a8"/>
+          <w:color w:val="000000" w:themeColor="text1"/>
+        </w:rPr>
+        <w:commentReference w:id="60"/>
       </w:r>
       <w:r>
         <w:rPr>
@@ -5135,7 +5327,7 @@
           <w:color w:val="000000" w:themeColor="text1"/>
         </w:rPr>
       </w:pPr>
-      <w:commentRangeStart w:id="45"/>
+      <w:commentRangeStart w:id="61"/>
       <w:r>
         <w:rPr>
           <w:rFonts w:ascii="Times New Roman" w:eastAsia="Times New Roman" w:hAnsi="Times New Roman" w:cs="Times New Roman"/>
@@ -5143,12 +5335,12 @@
         </w:rPr>
         <w:t>But</w:t>
       </w:r>
-      <w:commentRangeEnd w:id="45"/>
-      <w:r>
-        <w:rPr>
-          <w:rStyle w:val="a8"/>
-        </w:rPr>
-        <w:commentReference w:id="45"/>
+      <w:commentRangeEnd w:id="61"/>
+      <w:r>
+        <w:rPr>
+          <w:rStyle w:val="a8"/>
+        </w:rPr>
+        <w:commentReference w:id="61"/>
       </w:r>
       <w:r>
         <w:rPr>
@@ -5172,8 +5364,8 @@
         </w:rPr>
         <w:t xml:space="preserve">, it hasn't spared my </w:t>
       </w:r>
-      <w:commentRangeStart w:id="46"/>
-      <w:commentRangeStart w:id="47"/>
+      <w:commentRangeStart w:id="62"/>
+      <w:commentRangeStart w:id="63"/>
       <w:r>
         <w:rPr>
           <w:rFonts w:ascii="Times New Roman" w:eastAsia="Times New Roman" w:hAnsi="Times New Roman" w:cs="Times New Roman"/>
@@ -5181,19 +5373,19 @@
         </w:rPr>
         <w:t>blushes</w:t>
       </w:r>
-      <w:commentRangeEnd w:id="46"/>
-      <w:r>
-        <w:rPr>
-          <w:rStyle w:val="a8"/>
-        </w:rPr>
-        <w:commentReference w:id="46"/>
-      </w:r>
-      <w:commentRangeEnd w:id="47"/>
-      <w:r>
-        <w:rPr>
-          <w:rStyle w:val="a8"/>
-        </w:rPr>
-        <w:commentReference w:id="47"/>
+      <w:commentRangeEnd w:id="62"/>
+      <w:r>
+        <w:rPr>
+          <w:rStyle w:val="a8"/>
+        </w:rPr>
+        <w:commentReference w:id="62"/>
+      </w:r>
+      <w:commentRangeEnd w:id="63"/>
+      <w:r>
+        <w:rPr>
+          <w:rStyle w:val="a8"/>
+        </w:rPr>
+        <w:commentReference w:id="63"/>
       </w:r>
       <w:r>
         <w:rPr>
@@ -5255,7 +5447,7 @@
         </w:rPr>
         <w:t>language contro</w:t>
       </w:r>
-      <w:commentRangeStart w:id="48"/>
+      <w:commentRangeStart w:id="64"/>
       <w:r>
         <w:rPr>
           <w:rFonts w:ascii="Times New Roman" w:eastAsia="Times New Roman" w:hAnsi="Times New Roman" w:cs="Times New Roman"/>
@@ -5264,12 +5456,12 @@
         </w:rPr>
         <w:t>l</w:t>
       </w:r>
-      <w:commentRangeEnd w:id="48"/>
-      <w:r>
-        <w:rPr>
-          <w:rStyle w:val="a8"/>
-        </w:rPr>
-        <w:commentReference w:id="48"/>
+      <w:commentRangeEnd w:id="64"/>
+      <w:r>
+        <w:rPr>
+          <w:rStyle w:val="a8"/>
+        </w:rPr>
+        <w:commentReference w:id="64"/>
       </w:r>
       <w:r>
         <w:rPr>
@@ -5297,7 +5489,7 @@
 </file>
 
 <file path=word/comments.xml><?xml version="1.0" encoding="utf-8"?>
-<w:comments xmlns:wpc="http://schemas.microsoft.com/office/word/2010/wordprocessingCanvas" xmlns:cx="http://schemas.microsoft.com/office/drawing/2014/chartex" xmlns:cx1="http://schemas.microsoft.com/office/drawing/2015/9/8/chartex" xmlns:cx2="http://schemas.microsoft.com/office/drawing/2015/10/21/chartex" xmlns:cx3="http://schemas.microsoft.com/office/drawing/2016/5/9/chartex" xmlns:cx4="http://schemas.microsoft.com/office/drawing/2016/5/10/chartex" xmlns:cx5="http://schemas.microsoft.com/office/drawing/2016/5/11/chartex" xmlns:cx6="http://schemas.microsoft.com/office/drawing/2016/5/12/chartex" xmlns:cx7="http://schemas.microsoft.com/office/drawing/2016/5/13/chartex" xmlns:cx8="http://schemas.microsoft.com/office/drawing/2016/5/14/chartex" xmlns:mc="http://schemas.openxmlformats.org/markup-compatibility/2006" xmlns:aink="http://schemas.microsoft.com/office/drawing/2016/ink" xmlns:am3d="http://schemas.microsoft.com/office/drawing/2017/model3d" xmlns:o="urn:schemas-microsoft-com:office:office" xmlns:oel="http://schemas.microsoft.com/office/2019/extlst" xmlns:r="http://schemas.openxmlformats.org/officeDocument/2006/relationships" xmlns:m="http://schemas.openxmlformats.org/officeDocument/2006/math" xmlns:v="urn:schemas-microsoft-com:vml" xmlns:wp14="http://schemas.microsoft.com/office/word/2010/wordprocessingDrawing" xmlns:wp="http://schemas.openxmlformats.org/drawingml/2006/wordprocessingDrawing" xmlns:w10="urn:schemas-microsoft-com:office:word" xmlns:w="http://schemas.openxmlformats.org/wordprocessingml/2006/main" xmlns:w14="http://schemas.microsoft.com/office/word/2010/wordml" xmlns:w15="http://schemas.microsoft.com/office/word/2012/wordml" xmlns:w16cex="http://schemas.microsoft.com/office/word/2018/wordml/cex" xmlns:w16cid="http://schemas.microsoft.com/office/word/2016/wordml/cid" xmlns:w16="http://schemas.microsoft.com/office/word/2018/wordml" xmlns:w16du="http://schemas.microsoft.com/office/word/2023/wordml/word16du" xmlns:w16sdtdh="http://schemas.microsoft.com/office/word/2020/wordml/sdtdatahash" xmlns:w16se="http://schemas.microsoft.com/office/word/2015/wordml/symex" xmlns:wpg="http://schemas.microsoft.com/office/word/2010/wordprocessingGroup" xmlns:wpi="http://schemas.microsoft.com/office/word/2010/wordprocessingInk" xmlns:wne="http://schemas.microsoft.com/office/word/2006/wordml" xmlns:wps="http://schemas.microsoft.com/office/word/2010/wordprocessingShape" mc:Ignorable="w14 w15 w16se w16cid w16 w16cex w16sdtdh w16du wp14">
+<w:comments xmlns:wpc="http://schemas.microsoft.com/office/word/2010/wordprocessingCanvas" xmlns:cx="http://schemas.microsoft.com/office/drawing/2014/chartex" xmlns:cx1="http://schemas.microsoft.com/office/drawing/2015/9/8/chartex" xmlns:cx2="http://schemas.microsoft.com/office/drawing/2015/10/21/chartex" xmlns:cx3="http://schemas.microsoft.com/office/drawing/2016/5/9/chartex" xmlns:cx4="http://schemas.microsoft.com/office/drawing/2016/5/10/chartex" xmlns:cx5="http://schemas.microsoft.com/office/drawing/2016/5/11/chartex" xmlns:cx6="http://schemas.microsoft.com/office/drawing/2016/5/12/chartex" xmlns:cx7="http://schemas.microsoft.com/office/drawing/2016/5/13/chartex" xmlns:cx8="http://schemas.microsoft.com/office/drawing/2016/5/14/chartex" xmlns:mc="http://schemas.openxmlformats.org/markup-compatibility/2006" xmlns:aink="http://schemas.microsoft.com/office/drawing/2016/ink" xmlns:am3d="http://schemas.microsoft.com/office/drawing/2017/model3d" xmlns:o="urn:schemas-microsoft-com:office:office" xmlns:r="http://schemas.openxmlformats.org/officeDocument/2006/relationships" xmlns:m="http://schemas.openxmlformats.org/officeDocument/2006/math" xmlns:v="urn:schemas-microsoft-com:vml" xmlns:wp14="http://schemas.microsoft.com/office/word/2010/wordprocessingDrawing" xmlns:wp="http://schemas.openxmlformats.org/drawingml/2006/wordprocessingDrawing" xmlns:w10="urn:schemas-microsoft-com:office:word" xmlns:w="http://schemas.openxmlformats.org/wordprocessingml/2006/main" xmlns:w14="http://schemas.microsoft.com/office/word/2010/wordml" xmlns:w15="http://schemas.microsoft.com/office/word/2012/wordml" xmlns:w16cid="http://schemas.microsoft.com/office/word/2016/wordml/cid" xmlns:w16se="http://schemas.microsoft.com/office/word/2015/wordml/symex" xmlns:wpg="http://schemas.microsoft.com/office/word/2010/wordprocessingGroup" xmlns:wpi="http://schemas.microsoft.com/office/word/2010/wordprocessingInk" xmlns:wne="http://schemas.microsoft.com/office/word/2006/wordml" xmlns:wps="http://schemas.microsoft.com/office/word/2010/wordprocessingShape" mc:Ignorable="w14 w15 w16se w16cid wp14">
   <w:comment w:id="0" w:author="User" w:date="2024-09-24T10:29:00Z" w:initials="U">
     <w:p>
       <w:pPr>
@@ -5556,7 +5748,141 @@
       </w:r>
     </w:p>
   </w:comment>
-  <w:comment w:id="13" w:author="Haejin Oh" w:date="2024-09-16T09:37:00Z" w:initials="HO">
+  <w:comment w:id="13" w:author="swu" w:date="2024-10-22T19:20:00Z" w:initials="s">
+    <w:p>
+      <w:pPr>
+        <w:pStyle w:val="a9"/>
+      </w:pPr>
+      <w:r>
+        <w:rPr>
+          <w:rStyle w:val="a8"/>
+        </w:rPr>
+        <w:annotationRef/>
+      </w:r>
+      <w:r>
+        <w:t>sudden increases in brain activity in areas responsible for language processing and attention</w:t>
+      </w:r>
+    </w:p>
+  </w:comment>
+  <w:comment w:id="14" w:author="swu" w:date="2024-10-22T19:16:00Z" w:initials="s">
+    <w:p>
+      <w:pPr>
+        <w:pStyle w:val="a9"/>
+      </w:pPr>
+      <w:r>
+        <w:rPr>
+          <w:rStyle w:val="a8"/>
+        </w:rPr>
+        <w:annotationRef/>
+      </w:r>
+      <w:r>
+        <w:rPr>
+          <w:rFonts w:hint="eastAsia"/>
+        </w:rPr>
+        <w:t>s</w:t>
+      </w:r>
+      <w:r>
+        <w:t>lip</w:t>
+      </w:r>
+    </w:p>
+    <w:p>
+      <w:pPr>
+        <w:pStyle w:val="a9"/>
+        <w:rPr>
+          <w:rFonts w:hint="eastAsia"/>
+        </w:rPr>
+      </w:pPr>
+    </w:p>
+  </w:comment>
+  <w:comment w:id="15" w:author="swu" w:date="2024-10-22T19:17:00Z" w:initials="s">
+    <w:p>
+      <w:pPr>
+        <w:pStyle w:val="a9"/>
+      </w:pPr>
+      <w:r>
+        <w:rPr>
+          <w:rStyle w:val="a8"/>
+        </w:rPr>
+        <w:annotationRef/>
+      </w:r>
+      <w:r>
+        <w:t>prohibit</w:t>
+      </w:r>
+    </w:p>
+  </w:comment>
+  <w:comment w:id="16" w:author="swu" w:date="2024-10-22T19:18:00Z" w:initials="s">
+    <w:p>
+      <w:pPr>
+        <w:pStyle w:val="a9"/>
+      </w:pPr>
+      <w:r>
+        <w:rPr>
+          <w:rStyle w:val="a8"/>
+        </w:rPr>
+        <w:annotationRef/>
+      </w:r>
+      <w:r>
+        <w:rPr>
+          <w:rFonts w:hint="eastAsia"/>
+        </w:rPr>
+        <w:t>둘러싸다</w:t>
+      </w:r>
+    </w:p>
+  </w:comment>
+  <w:comment w:id="17" w:author="swu" w:date="2024-10-22T19:27:00Z" w:initials="s">
+    <w:p>
+      <w:pPr>
+        <w:pStyle w:val="a9"/>
+      </w:pPr>
+      <w:r>
+        <w:rPr>
+          <w:rStyle w:val="a8"/>
+        </w:rPr>
+        <w:annotationRef/>
+      </w:r>
+      <w:r>
+        <w:rPr>
+          <w:rFonts w:hint="eastAsia"/>
+        </w:rPr>
+        <w:t>m</w:t>
+      </w:r>
+      <w:r>
+        <w:t>any</w:t>
+      </w:r>
+    </w:p>
+  </w:comment>
+  <w:comment w:id="19" w:author="swu" w:date="2024-10-22T19:30:00Z" w:initials="s">
+    <w:p>
+      <w:pPr>
+        <w:pStyle w:val="a9"/>
+      </w:pPr>
+      <w:r>
+        <w:rPr>
+          <w:rStyle w:val="a8"/>
+        </w:rPr>
+        <w:annotationRef/>
+      </w:r>
+      <w:r>
+        <w:rPr>
+          <w:rFonts w:hint="eastAsia"/>
+        </w:rPr>
+        <w:t>직관에</w:t>
+      </w:r>
+      <w:r>
+        <w:rPr>
+          <w:rFonts w:hint="eastAsia"/>
+        </w:rPr>
+        <w:t xml:space="preserve"> </w:t>
+      </w:r>
+      <w:r>
+        <w:rPr>
+          <w:rFonts w:hint="eastAsia"/>
+        </w:rPr>
+        <w:t>반하는</w:t>
+      </w:r>
+    </w:p>
+  </w:comment>
+  <w:comment w:id="18" w:author="Haejin Oh" w:date="2024-09-16T09:37:00Z" w:initials="HO">
     <w:p>
       <w:r>
         <w:rPr>
@@ -5573,7 +5899,23 @@
       </w:r>
     </w:p>
   </w:comment>
-  <w:comment w:id="14" w:author="Haejin Oh" w:date="2024-09-15T22:46:00Z" w:initials="HO">
+  <w:comment w:id="20" w:author="swu" w:date="2024-10-22T19:32:00Z" w:initials="s">
+    <w:p>
+      <w:pPr>
+        <w:pStyle w:val="a9"/>
+      </w:pPr>
+      <w:r>
+        <w:rPr>
+          <w:rStyle w:val="a8"/>
+        </w:rPr>
+        <w:annotationRef/>
+      </w:r>
+      <w:r>
+        <w:t xml:space="preserve">Sometimes When people use bilanguage, they Inhibit the dominant language </w:t>
+      </w:r>
+    </w:p>
+  </w:comment>
+  <w:comment w:id="21" w:author="Haejin Oh" w:date="2024-09-15T22:46:00Z" w:initials="HO">
     <w:p>
       <w:r>
         <w:rPr>
@@ -5590,7 +5932,23 @@
       </w:r>
     </w:p>
   </w:comment>
-  <w:comment w:id="15" w:author="Haejin Oh" w:date="2024-09-15T22:39:00Z" w:initials="HO">
+  <w:comment w:id="22" w:author="swu" w:date="2024-10-22T19:38:00Z" w:initials="s">
+    <w:p>
+      <w:pPr>
+        <w:pStyle w:val="a9"/>
+      </w:pPr>
+      <w:r>
+        <w:rPr>
+          <w:rStyle w:val="a8"/>
+        </w:rPr>
+        <w:annotationRef/>
+      </w:r>
+      <w:r>
+        <w:t>Restating previous point</w:t>
+      </w:r>
+    </w:p>
+  </w:comment>
+  <w:comment w:id="23" w:author="Haejin Oh" w:date="2024-09-15T22:39:00Z" w:initials="HO">
     <w:p>
       <w:r>
         <w:rPr>
@@ -5607,7 +5965,7 @@
       </w:r>
     </w:p>
   </w:comment>
-  <w:comment w:id="16" w:author="User" w:date="2024-09-26T08:32:00Z" w:initials="U">
+  <w:comment w:id="24" w:author="User" w:date="2024-09-26T08:32:00Z" w:initials="U">
     <w:p>
       <w:pPr>
         <w:pStyle w:val="a9"/>
@@ -5629,7 +5987,51 @@
       </w:r>
     </w:p>
   </w:comment>
-  <w:comment w:id="17" w:author="Haejin Oh" w:date="2024-09-15T22:45:00Z" w:initials="HO">
+  <w:comment w:id="25" w:author="swu" w:date="2024-10-22T19:43:00Z" w:initials="s">
+    <w:p>
+      <w:pPr>
+        <w:pStyle w:val="a9"/>
+      </w:pPr>
+      <w:r>
+        <w:rPr>
+          <w:rStyle w:val="a8"/>
+        </w:rPr>
+        <w:annotationRef/>
+      </w:r>
+      <w:r>
+        <w:rPr>
+          <w:rFonts w:hint="eastAsia"/>
+        </w:rPr>
+        <w:t>s</w:t>
+      </w:r>
+      <w:r>
+        <w:t>urprising</w:t>
+      </w:r>
+    </w:p>
+  </w:comment>
+  <w:comment w:id="26" w:author="swu" w:date="2024-10-22T19:45:00Z" w:initials="s">
+    <w:p>
+      <w:pPr>
+        <w:pStyle w:val="a9"/>
+      </w:pPr>
+      <w:r>
+        <w:rPr>
+          <w:rStyle w:val="a8"/>
+        </w:rPr>
+        <w:annotationRef/>
+      </w:r>
+      <w:r>
+        <w:rPr>
+          <w:rFonts w:hint="eastAsia"/>
+        </w:rPr>
+        <w:t>i</w:t>
+      </w:r>
+      <w:r>
+        <w:t>nvade</w:t>
+      </w:r>
+    </w:p>
+  </w:comment>
+  <w:comment w:id="27" w:author="Haejin Oh" w:date="2024-09-15T22:45:00Z" w:initials="HO">
     <w:p>
       <w:r>
         <w:rPr>
@@ -5646,7 +6048,7 @@
       </w:r>
     </w:p>
   </w:comment>
-  <w:comment w:id="18" w:author="User" w:date="2024-09-26T08:40:00Z" w:initials="U">
+  <w:comment w:id="28" w:author="swu" w:date="2024-10-22T19:43:00Z" w:initials="s">
     <w:p>
       <w:pPr>
         <w:pStyle w:val="a9"/>
@@ -5658,11 +6060,27 @@
         <w:annotationRef/>
       </w:r>
       <w:r>
+        <w:t>More about surprising findings (add to the P13)</w:t>
+      </w:r>
+    </w:p>
+  </w:comment>
+  <w:comment w:id="29" w:author="User" w:date="2024-09-26T08:40:00Z" w:initials="U">
+    <w:p>
+      <w:pPr>
+        <w:pStyle w:val="a9"/>
+      </w:pPr>
+      <w:r>
+        <w:rPr>
+          <w:rStyle w:val="a8"/>
+        </w:rPr>
+        <w:annotationRef/>
+      </w:r>
+      <w:r>
         <w:t>Vs. focus=spending time=pay attention</w:t>
       </w:r>
     </w:p>
   </w:comment>
-  <w:comment w:id="19" w:author="Haejin Oh" w:date="2024-09-16T10:41:00Z" w:initials="HO">
+  <w:comment w:id="30" w:author="Haejin Oh" w:date="2024-09-16T10:41:00Z" w:initials="HO">
     <w:p>
       <w:r>
         <w:rPr>
@@ -5679,7 +6097,23 @@
       </w:r>
     </w:p>
   </w:comment>
-  <w:comment w:id="20" w:author="Haejin Oh" w:date="2024-09-15T22:46:00Z" w:initials="HO">
+  <w:comment w:id="31" w:author="swu" w:date="2024-10-22T19:46:00Z" w:initials="s">
+    <w:p>
+      <w:pPr>
+        <w:pStyle w:val="a9"/>
+      </w:pPr>
+      <w:r>
+        <w:rPr>
+          <w:rStyle w:val="a8"/>
+        </w:rPr>
+        <w:annotationRef/>
+      </w:r>
+      <w:r>
+        <w:t xml:space="preserve">Even though they looked the word directly, they commit “intrusion error” </w:t>
+      </w:r>
+    </w:p>
+  </w:comment>
+  <w:comment w:id="32" w:author="Haejin Oh" w:date="2024-09-15T22:46:00Z" w:initials="HO">
     <w:p>
       <w:r>
         <w:rPr>
@@ -5696,7 +6130,7 @@
       </w:r>
     </w:p>
   </w:comment>
-  <w:comment w:id="21" w:author="User" w:date="2024-09-26T08:45:00Z" w:initials="U">
+  <w:comment w:id="33" w:author="swu" w:date="2024-10-22T19:47:00Z" w:initials="s">
     <w:p>
       <w:pPr>
         <w:pStyle w:val="a9"/>
@@ -5708,6 +6142,22 @@
         <w:annotationRef/>
       </w:r>
       <w:r>
+        <w:t>more information of Startling findings in P13</w:t>
+      </w:r>
+    </w:p>
+  </w:comment>
+  <w:comment w:id="34" w:author="User" w:date="2024-09-26T08:45:00Z" w:initials="U">
+    <w:p>
+      <w:pPr>
+        <w:pStyle w:val="a9"/>
+      </w:pPr>
+      <w:r>
+        <w:rPr>
+          <w:rStyle w:val="a8"/>
+        </w:rPr>
+        <w:annotationRef/>
+      </w:r>
+      <w:r>
         <w:rPr>
           <w:rFonts w:hint="eastAsia"/>
         </w:rPr>
@@ -5718,7 +6168,7 @@
       </w:r>
     </w:p>
   </w:comment>
-  <w:comment w:id="22" w:author="User" w:date="2024-09-26T08:47:00Z" w:initials="U">
+  <w:comment w:id="35" w:author="swu" w:date="2024-10-22T19:49:00Z" w:initials="s">
     <w:p>
       <w:pPr>
         <w:pStyle w:val="a9"/>
@@ -5730,9 +6180,47 @@
         <w:annotationRef/>
       </w:r>
       <w:r>
+        <w:t>Focus on</w:t>
+      </w:r>
+    </w:p>
+  </w:comment>
+  <w:comment w:id="36" w:author="swu" w:date="2024-10-22T19:50:00Z" w:initials="s">
+    <w:p>
+      <w:pPr>
+        <w:pStyle w:val="a9"/>
+      </w:pPr>
+      <w:r>
+        <w:rPr>
+          <w:rStyle w:val="a8"/>
+        </w:rPr>
+        <w:annotationRef/>
+      </w:r>
+      <w:r>
         <w:rPr>
           <w:rFonts w:hint="eastAsia"/>
         </w:rPr>
+        <w:t>o</w:t>
+      </w:r>
+      <w:r>
+        <w:t>bvious</w:t>
+      </w:r>
+    </w:p>
+  </w:comment>
+  <w:comment w:id="37" w:author="User" w:date="2024-09-26T08:47:00Z" w:initials="U">
+    <w:p>
+      <w:pPr>
+        <w:pStyle w:val="a9"/>
+      </w:pPr>
+      <w:r>
+        <w:rPr>
+          <w:rStyle w:val="a8"/>
+        </w:rPr>
+        <w:annotationRef/>
+      </w:r>
+      <w:r>
+        <w:rPr>
+          <w:rFonts w:hint="eastAsia"/>
+        </w:rPr>
         <w:t>j</w:t>
       </w:r>
       <w:r>
@@ -5740,7 +6228,7 @@
       </w:r>
     </w:p>
   </w:comment>
-  <w:comment w:id="23" w:author="Haejin Oh" w:date="2024-09-16T10:43:00Z" w:initials="HO">
+  <w:comment w:id="38" w:author="Haejin Oh" w:date="2024-09-16T10:43:00Z" w:initials="HO">
     <w:p>
       <w:r>
         <w:rPr>
@@ -5764,7 +6252,7 @@
       </w:r>
     </w:p>
   </w:comment>
-  <w:comment w:id="24" w:author="Haejin Oh" w:date="2024-09-16T10:45:00Z" w:initials="HO">
+  <w:comment w:id="39" w:author="Haejin Oh" w:date="2024-09-16T10:45:00Z" w:initials="HO">
     <w:p>
       <w:r>
         <w:rPr>
@@ -5788,7 +6276,7 @@
       </w:r>
     </w:p>
   </w:comment>
-  <w:comment w:id="25" w:author="Haejin Oh" w:date="2024-09-16T11:10:00Z" w:initials="HO">
+  <w:comment w:id="40" w:author="Haejin Oh" w:date="2024-09-16T11:10:00Z" w:initials="HO">
     <w:p>
       <w:r>
         <w:rPr>
@@ -5805,7 +6293,7 @@
       </w:r>
     </w:p>
   </w:comment>
-  <w:comment w:id="26" w:author="Haejin Oh" w:date="2024-10-01T09:44:00Z" w:initials="HO">
+  <w:comment w:id="41" w:author="Haejin Oh" w:date="2024-10-01T09:44:00Z" w:initials="HO">
     <w:p>
       <w:r>
         <w:rPr>
@@ -5823,7 +6311,7 @@
       </w:r>
     </w:p>
   </w:comment>
-  <w:comment w:id="27" w:author="User" w:date="2024-09-26T08:55:00Z" w:initials="U">
+  <w:comment w:id="42" w:author="User" w:date="2024-09-26T08:55:00Z" w:initials="U">
     <w:p>
       <w:pPr>
         <w:pStyle w:val="a9"/>
@@ -5848,7 +6336,7 @@
       </w:r>
     </w:p>
   </w:comment>
-  <w:comment w:id="28" w:author="User" w:date="2024-09-26T08:59:00Z" w:initials="U">
+  <w:comment w:id="44" w:author="User" w:date="2024-09-26T08:59:00Z" w:initials="U">
     <w:p>
       <w:pPr>
         <w:pStyle w:val="a9"/>
@@ -5864,7 +6352,7 @@
       </w:r>
     </w:p>
   </w:comment>
-  <w:comment w:id="29" w:author="User" w:date="2024-09-26T09:00:00Z" w:initials="U">
+  <w:comment w:id="45" w:author="User" w:date="2024-09-26T09:00:00Z" w:initials="U">
     <w:p>
       <w:pPr>
         <w:pStyle w:val="a9"/>
@@ -5880,7 +6368,7 @@
       </w:r>
     </w:p>
   </w:comment>
-  <w:comment w:id="30" w:author="User" w:date="2024-09-26T09:02:00Z" w:initials="U">
+  <w:comment w:id="46" w:author="User" w:date="2024-09-26T09:02:00Z" w:initials="U">
     <w:p>
       <w:pPr>
         <w:pStyle w:val="a9"/>
@@ -5896,7 +6384,7 @@
       </w:r>
     </w:p>
   </w:comment>
-  <w:comment w:id="31" w:author="Haejin Oh" w:date="2024-09-16T09:29:00Z" w:initials="HO">
+  <w:comment w:id="47" w:author="Haejin Oh" w:date="2024-09-16T09:29:00Z" w:initials="HO">
     <w:p>
       <w:r>
         <w:rPr>
@@ -5913,7 +6401,7 @@
       </w:r>
     </w:p>
   </w:comment>
-  <w:comment w:id="32" w:author="Haejin Oh" w:date="2024-10-01T09:55:00Z" w:initials="HO">
+  <w:comment w:id="48" w:author="Haejin Oh" w:date="2024-10-01T09:55:00Z" w:initials="HO">
     <w:p>
       <w:r>
         <w:rPr>
@@ -5931,7 +6419,7 @@
       </w:r>
     </w:p>
   </w:comment>
-  <w:comment w:id="33" w:author="Haejin Oh" w:date="2024-09-16T09:34:00Z" w:initials="HO">
+  <w:comment w:id="49" w:author="Haejin Oh" w:date="2024-09-16T09:34:00Z" w:initials="HO">
     <w:p>
       <w:r>
         <w:rPr>
@@ -5948,7 +6436,7 @@
       </w:r>
     </w:p>
   </w:comment>
-  <w:comment w:id="34" w:author="User" w:date="2024-09-26T09:10:00Z" w:initials="U">
+  <w:comment w:id="50" w:author="User" w:date="2024-09-26T09:10:00Z" w:initials="U">
     <w:p>
       <w:pPr>
         <w:pStyle w:val="a9"/>
@@ -5964,7 +6452,7 @@
       </w:r>
     </w:p>
   </w:comment>
-  <w:comment w:id="35" w:author="Haejin Oh" w:date="2024-09-16T10:49:00Z" w:initials="HO">
+  <w:comment w:id="51" w:author="Haejin Oh" w:date="2024-09-16T10:49:00Z" w:initials="HO">
     <w:p>
       <w:r>
         <w:rPr>
@@ -5981,7 +6469,7 @@
       </w:r>
     </w:p>
   </w:comment>
-  <w:comment w:id="36" w:author="Haejin Oh" w:date="2024-10-01T09:57:00Z" w:initials="HO">
+  <w:comment w:id="52" w:author="Haejin Oh" w:date="2024-10-01T09:57:00Z" w:initials="HO">
     <w:p>
       <w:r>
         <w:rPr>
@@ -5999,7 +6487,7 @@
       </w:r>
     </w:p>
   </w:comment>
-  <w:comment w:id="37" w:author="User" w:date="2024-09-26T09:11:00Z" w:initials="U">
+  <w:comment w:id="53" w:author="User" w:date="2024-09-26T09:11:00Z" w:initials="U">
     <w:p>
       <w:pPr>
         <w:pStyle w:val="a9"/>
@@ -6021,7 +6509,7 @@
       </w:r>
     </w:p>
   </w:comment>
-  <w:comment w:id="38" w:author="Haejin Oh" w:date="2024-09-16T10:50:00Z" w:initials="HO">
+  <w:comment w:id="54" w:author="Haejin Oh" w:date="2024-09-16T10:50:00Z" w:initials="HO">
     <w:p>
       <w:r>
         <w:rPr>
@@ -6038,7 +6526,7 @@
       </w:r>
     </w:p>
   </w:comment>
-  <w:comment w:id="39" w:author="Haejin Oh" w:date="2024-10-01T10:14:00Z" w:initials="HO">
+  <w:comment w:id="55" w:author="Haejin Oh" w:date="2024-10-01T10:14:00Z" w:initials="HO">
     <w:p>
       <w:r>
         <w:rPr>
@@ -6056,7 +6544,7 @@
       </w:r>
     </w:p>
   </w:comment>
-  <w:comment w:id="40" w:author="Haejin Oh" w:date="2024-09-16T09:39:00Z" w:initials="HO">
+  <w:comment w:id="56" w:author="Haejin Oh" w:date="2024-09-16T09:39:00Z" w:initials="HO">
     <w:p>
       <w:r>
         <w:rPr>
@@ -6073,7 +6561,7 @@
       </w:r>
     </w:p>
   </w:comment>
-  <w:comment w:id="41" w:author="Haejin Oh" w:date="2024-09-16T09:59:00Z" w:initials="HO">
+  <w:comment w:id="57" w:author="Haejin Oh" w:date="2024-09-16T09:59:00Z" w:initials="HO">
     <w:p>
       <w:r>
         <w:rPr>
@@ -6090,7 +6578,7 @@
       </w:r>
     </w:p>
   </w:comment>
-  <w:comment w:id="42" w:author="Haejin Oh" w:date="2024-09-16T09:39:00Z" w:initials="HO">
+  <w:comment w:id="58" w:author="Haejin Oh" w:date="2024-09-16T09:39:00Z" w:initials="HO">
     <w:p>
       <w:r>
         <w:rPr>
@@ -6107,7 +6595,7 @@
       </w:r>
     </w:p>
   </w:comment>
-  <w:comment w:id="43" w:author="Haejin Oh" w:date="2024-09-16T11:19:00Z" w:initials="HO">
+  <w:comment w:id="59" w:author="Haejin Oh" w:date="2024-09-16T11:19:00Z" w:initials="HO">
     <w:p>
       <w:r>
         <w:rPr>
@@ -6141,7 +6629,7 @@
       </w:r>
     </w:p>
   </w:comment>
-  <w:comment w:id="44" w:author="Haejin Oh" w:date="2024-09-16T09:43:00Z" w:initials="HO">
+  <w:comment w:id="60" w:author="Haejin Oh" w:date="2024-09-16T09:43:00Z" w:initials="HO">
     <w:p>
       <w:r>
         <w:rPr>
@@ -6158,7 +6646,7 @@
       </w:r>
     </w:p>
   </w:comment>
-  <w:comment w:id="45" w:author="Haejin Oh" w:date="2024-09-16T10:17:00Z" w:initials="HO">
+  <w:comment w:id="61" w:author="Haejin Oh" w:date="2024-09-16T10:17:00Z" w:initials="HO">
     <w:p>
       <w:r>
         <w:rPr>
@@ -6175,7 +6663,7 @@
       </w:r>
     </w:p>
   </w:comment>
-  <w:comment w:id="46" w:author="Haejin Oh" w:date="2024-09-16T11:00:00Z" w:initials="HO">
+  <w:comment w:id="62" w:author="Haejin Oh" w:date="2024-09-16T11:00:00Z" w:initials="HO">
     <w:p>
       <w:r>
         <w:rPr>
@@ -6192,7 +6680,7 @@
       </w:r>
     </w:p>
   </w:comment>
-  <w:comment w:id="47" w:author="Haejin Oh" w:date="2024-10-01T10:33:00Z" w:initials="HO">
+  <w:comment w:id="63" w:author="Haejin Oh" w:date="2024-10-01T10:33:00Z" w:initials="HO">
     <w:p>
       <w:r>
         <w:rPr>
@@ -6210,7 +6698,7 @@
       </w:r>
     </w:p>
   </w:comment>
-  <w:comment w:id="48" w:author="Haejin Oh" w:date="2024-10-01T10:32:00Z" w:initials="HO">
+  <w:comment w:id="64" w:author="Haejin Oh" w:date="2024-10-01T10:32:00Z" w:initials="HO">
     <w:p>
       <w:r>
         <w:rPr>
@@ -6231,7 +6719,7 @@
 </file>
 
 <file path=word/commentsExtended.xml><?xml version="1.0" encoding="utf-8"?>
-<w15:commentsEx xmlns:wpc="http://schemas.microsoft.com/office/word/2010/wordprocessingCanvas" xmlns:cx="http://schemas.microsoft.com/office/drawing/2014/chartex" xmlns:cx1="http://schemas.microsoft.com/office/drawing/2015/9/8/chartex" xmlns:cx2="http://schemas.microsoft.com/office/drawing/2015/10/21/chartex" xmlns:cx3="http://schemas.microsoft.com/office/drawing/2016/5/9/chartex" xmlns:cx4="http://schemas.microsoft.com/office/drawing/2016/5/10/chartex" xmlns:cx5="http://schemas.microsoft.com/office/drawing/2016/5/11/chartex" xmlns:cx6="http://schemas.microsoft.com/office/drawing/2016/5/12/chartex" xmlns:cx7="http://schemas.microsoft.com/office/drawing/2016/5/13/chartex" xmlns:cx8="http://schemas.microsoft.com/office/drawing/2016/5/14/chartex" xmlns:mc="http://schemas.openxmlformats.org/markup-compatibility/2006" xmlns:aink="http://schemas.microsoft.com/office/drawing/2016/ink" xmlns:am3d="http://schemas.microsoft.com/office/drawing/2017/model3d" xmlns:o="urn:schemas-microsoft-com:office:office" xmlns:oel="http://schemas.microsoft.com/office/2019/extlst" xmlns:r="http://schemas.openxmlformats.org/officeDocument/2006/relationships" xmlns:m="http://schemas.openxmlformats.org/officeDocument/2006/math" xmlns:v="urn:schemas-microsoft-com:vml" xmlns:wp14="http://schemas.microsoft.com/office/word/2010/wordprocessingDrawing" xmlns:wp="http://schemas.openxmlformats.org/drawingml/2006/wordprocessingDrawing" xmlns:w10="urn:schemas-microsoft-com:office:word" xmlns:w="http://schemas.openxmlformats.org/wordprocessingml/2006/main" xmlns:w14="http://schemas.microsoft.com/office/word/2010/wordml" xmlns:w15="http://schemas.microsoft.com/office/word/2012/wordml" xmlns:w16cex="http://schemas.microsoft.com/office/word/2018/wordml/cex" xmlns:w16cid="http://schemas.microsoft.com/office/word/2016/wordml/cid" xmlns:w16="http://schemas.microsoft.com/office/word/2018/wordml" xmlns:w16du="http://schemas.microsoft.com/office/word/2023/wordml/word16du" xmlns:w16sdtdh="http://schemas.microsoft.com/office/word/2020/wordml/sdtdatahash" xmlns:w16se="http://schemas.microsoft.com/office/word/2015/wordml/symex" xmlns:wpg="http://schemas.microsoft.com/office/word/2010/wordprocessingGroup" xmlns:wpi="http://schemas.microsoft.com/office/word/2010/wordprocessingInk" xmlns:wne="http://schemas.microsoft.com/office/word/2006/wordml" xmlns:wps="http://schemas.microsoft.com/office/word/2010/wordprocessingShape" mc:Ignorable="w14 w15 w16se w16cid w16 w16cex w16sdtdh w16du wp14">
+<w15:commentsEx xmlns:wpc="http://schemas.microsoft.com/office/word/2010/wordprocessingCanvas" xmlns:cx="http://schemas.microsoft.com/office/drawing/2014/chartex" xmlns:cx1="http://schemas.microsoft.com/office/drawing/2015/9/8/chartex" xmlns:cx2="http://schemas.microsoft.com/office/drawing/2015/10/21/chartex" xmlns:cx3="http://schemas.microsoft.com/office/drawing/2016/5/9/chartex" xmlns:cx4="http://schemas.microsoft.com/office/drawing/2016/5/10/chartex" xmlns:cx5="http://schemas.microsoft.com/office/drawing/2016/5/11/chartex" xmlns:cx6="http://schemas.microsoft.com/office/drawing/2016/5/12/chartex" xmlns:cx7="http://schemas.microsoft.com/office/drawing/2016/5/13/chartex" xmlns:cx8="http://schemas.microsoft.com/office/drawing/2016/5/14/chartex" xmlns:mc="http://schemas.openxmlformats.org/markup-compatibility/2006" xmlns:aink="http://schemas.microsoft.com/office/drawing/2016/ink" xmlns:am3d="http://schemas.microsoft.com/office/drawing/2017/model3d" xmlns:o="urn:schemas-microsoft-com:office:office" xmlns:r="http://schemas.openxmlformats.org/officeDocument/2006/relationships" xmlns:m="http://schemas.openxmlformats.org/officeDocument/2006/math" xmlns:v="urn:schemas-microsoft-com:vml" xmlns:wp14="http://schemas.microsoft.com/office/word/2010/wordprocessingDrawing" xmlns:wp="http://schemas.openxmlformats.org/drawingml/2006/wordprocessingDrawing" xmlns:w10="urn:schemas-microsoft-com:office:word" xmlns:w="http://schemas.openxmlformats.org/wordprocessingml/2006/main" xmlns:w14="http://schemas.microsoft.com/office/word/2010/wordml" xmlns:w15="http://schemas.microsoft.com/office/word/2012/wordml" xmlns:w16cid="http://schemas.microsoft.com/office/word/2016/wordml/cid" xmlns:w16se="http://schemas.microsoft.com/office/word/2015/wordml/symex" xmlns:wpg="http://schemas.microsoft.com/office/word/2010/wordprocessingGroup" xmlns:wpi="http://schemas.microsoft.com/office/word/2010/wordprocessingInk" xmlns:wne="http://schemas.microsoft.com/office/word/2006/wordml" xmlns:wps="http://schemas.microsoft.com/office/word/2010/wordprocessingShape" mc:Ignorable="w14 w15 w16se w16cid wp14">
   <w15:commentEx w15:paraId="22ABAD2A" w15:done="0"/>
   <w15:commentEx w15:paraId="070D36E7" w15:done="0"/>
   <w15:commentEx w15:paraId="656145FA" w15:done="0"/>
@@ -6245,15 +6733,30 @@
   <w15:commentEx w15:paraId="006A2075" w15:done="0"/>
   <w15:commentEx w15:paraId="449B3FAB" w15:done="0"/>
   <w15:commentEx w15:paraId="68C4D7E0" w15:done="0"/>
+  <w15:commentEx w15:paraId="3473E6A3" w15:paraIdParent="68C4D7E0" w15:done="0"/>
+  <w15:commentEx w15:paraId="5E91BB09" w15:done="0"/>
+  <w15:commentEx w15:paraId="0A03C041" w15:done="0"/>
+  <w15:commentEx w15:paraId="15A5DE61" w15:done="0"/>
+  <w15:commentEx w15:paraId="51B91224" w15:done="0"/>
+  <w15:commentEx w15:paraId="71D9EA41" w15:done="0"/>
   <w15:commentEx w15:paraId="2EDC86F3" w15:done="0"/>
+  <w15:commentEx w15:paraId="19D0D267" w15:paraIdParent="2EDC86F3" w15:done="0"/>
   <w15:commentEx w15:paraId="3B003121" w15:done="0"/>
+  <w15:commentEx w15:paraId="3CAD2453" w15:paraIdParent="3B003121" w15:done="0"/>
   <w15:commentEx w15:paraId="6298378C" w15:done="0"/>
   <w15:commentEx w15:paraId="69C4E923" w15:done="0"/>
+  <w15:commentEx w15:paraId="0E02C493" w15:done="0"/>
+  <w15:commentEx w15:paraId="3BEC24C6" w15:done="0"/>
   <w15:commentEx w15:paraId="0C1FD6C8" w15:done="0"/>
+  <w15:commentEx w15:paraId="4B042512" w15:paraIdParent="0C1FD6C8" w15:done="0"/>
   <w15:commentEx w15:paraId="1B4A91FB" w15:done="0"/>
   <w15:commentEx w15:paraId="1ED507AD" w15:done="0"/>
+  <w15:commentEx w15:paraId="164AD22D" w15:paraIdParent="1ED507AD" w15:done="0"/>
   <w15:commentEx w15:paraId="64118990" w15:done="0"/>
+  <w15:commentEx w15:paraId="227850A9" w15:paraIdParent="64118990" w15:done="0"/>
   <w15:commentEx w15:paraId="5C295BFA" w15:done="0"/>
+  <w15:commentEx w15:paraId="264DFE58" w15:done="0"/>
+  <w15:commentEx w15:paraId="42975378" w15:done="0"/>
   <w15:commentEx w15:paraId="3A3E6E23" w15:done="0"/>
   <w15:commentEx w15:paraId="05A01196" w15:done="0"/>
   <w15:commentEx w15:paraId="2C1C36A6" w15:done="0"/>
@@ -6339,7 +6842,7 @@
 </file>
 
 <file path=word/commentsIds.xml><?xml version="1.0" encoding="utf-8"?>
-<w16cid:commentsIds xmlns:wpc="http://schemas.microsoft.com/office/word/2010/wordprocessingCanvas" xmlns:cx="http://schemas.microsoft.com/office/drawing/2014/chartex" xmlns:cx1="http://schemas.microsoft.com/office/drawing/2015/9/8/chartex" xmlns:cx2="http://schemas.microsoft.com/office/drawing/2015/10/21/chartex" xmlns:cx3="http://schemas.microsoft.com/office/drawing/2016/5/9/chartex" xmlns:cx4="http://schemas.microsoft.com/office/drawing/2016/5/10/chartex" xmlns:cx5="http://schemas.microsoft.com/office/drawing/2016/5/11/chartex" xmlns:cx6="http://schemas.microsoft.com/office/drawing/2016/5/12/chartex" xmlns:cx7="http://schemas.microsoft.com/office/drawing/2016/5/13/chartex" xmlns:cx8="http://schemas.microsoft.com/office/drawing/2016/5/14/chartex" xmlns:mc="http://schemas.openxmlformats.org/markup-compatibility/2006" xmlns:aink="http://schemas.microsoft.com/office/drawing/2016/ink" xmlns:am3d="http://schemas.microsoft.com/office/drawing/2017/model3d" xmlns:o="urn:schemas-microsoft-com:office:office" xmlns:oel="http://schemas.microsoft.com/office/2019/extlst" xmlns:r="http://schemas.openxmlformats.org/officeDocument/2006/relationships" xmlns:m="http://schemas.openxmlformats.org/officeDocument/2006/math" xmlns:v="urn:schemas-microsoft-com:vml" xmlns:wp14="http://schemas.microsoft.com/office/word/2010/wordprocessingDrawing" xmlns:wp="http://schemas.openxmlformats.org/drawingml/2006/wordprocessingDrawing" xmlns:w10="urn:schemas-microsoft-com:office:word" xmlns:w="http://schemas.openxmlformats.org/wordprocessingml/2006/main" xmlns:w14="http://schemas.microsoft.com/office/word/2010/wordml" xmlns:w15="http://schemas.microsoft.com/office/word/2012/wordml" xmlns:w16cex="http://schemas.microsoft.com/office/word/2018/wordml/cex" xmlns:w16cid="http://schemas.microsoft.com/office/word/2016/wordml/cid" xmlns:w16="http://schemas.microsoft.com/office/word/2018/wordml" xmlns:w16du="http://schemas.microsoft.com/office/word/2023/wordml/word16du" xmlns:w16sdtdh="http://schemas.microsoft.com/office/word/2020/wordml/sdtdatahash" xmlns:w16se="http://schemas.microsoft.com/office/word/2015/wordml/symex" xmlns:wpg="http://schemas.microsoft.com/office/word/2010/wordprocessingGroup" xmlns:wpi="http://schemas.microsoft.com/office/word/2010/wordprocessingInk" xmlns:wne="http://schemas.microsoft.com/office/word/2006/wordml" xmlns:wps="http://schemas.microsoft.com/office/word/2010/wordprocessingShape" mc:Ignorable="w14 w15 w16se w16cid w16 w16cex w16sdtdh w16du wp14">
+<w16cid:commentsIds xmlns:wpc="http://schemas.microsoft.com/office/word/2010/wordprocessingCanvas" xmlns:cx="http://schemas.microsoft.com/office/drawing/2014/chartex" xmlns:cx1="http://schemas.microsoft.com/office/drawing/2015/9/8/chartex" xmlns:cx2="http://schemas.microsoft.com/office/drawing/2015/10/21/chartex" xmlns:cx3="http://schemas.microsoft.com/office/drawing/2016/5/9/chartex" xmlns:cx4="http://schemas.microsoft.com/office/drawing/2016/5/10/chartex" xmlns:cx5="http://schemas.microsoft.com/office/drawing/2016/5/11/chartex" xmlns:cx6="http://schemas.microsoft.com/office/drawing/2016/5/12/chartex" xmlns:cx7="http://schemas.microsoft.com/office/drawing/2016/5/13/chartex" xmlns:cx8="http://schemas.microsoft.com/office/drawing/2016/5/14/chartex" xmlns:mc="http://schemas.openxmlformats.org/markup-compatibility/2006" xmlns:aink="http://schemas.microsoft.com/office/drawing/2016/ink" xmlns:am3d="http://schemas.microsoft.com/office/drawing/2017/model3d" xmlns:o="urn:schemas-microsoft-com:office:office" xmlns:r="http://schemas.openxmlformats.org/officeDocument/2006/relationships" xmlns:m="http://schemas.openxmlformats.org/officeDocument/2006/math" xmlns:v="urn:schemas-microsoft-com:vml" xmlns:wp14="http://schemas.microsoft.com/office/word/2010/wordprocessingDrawing" xmlns:wp="http://schemas.openxmlformats.org/drawingml/2006/wordprocessingDrawing" xmlns:w10="urn:schemas-microsoft-com:office:word" xmlns:w="http://schemas.openxmlformats.org/wordprocessingml/2006/main" xmlns:w14="http://schemas.microsoft.com/office/word/2010/wordml" xmlns:w15="http://schemas.microsoft.com/office/word/2012/wordml" xmlns:w16cid="http://schemas.microsoft.com/office/word/2016/wordml/cid" xmlns:w16se="http://schemas.microsoft.com/office/word/2015/wordml/symex" xmlns:wpg="http://schemas.microsoft.com/office/word/2010/wordprocessingGroup" xmlns:wpi="http://schemas.microsoft.com/office/word/2010/wordprocessingInk" xmlns:wne="http://schemas.microsoft.com/office/word/2006/wordml" xmlns:wps="http://schemas.microsoft.com/office/word/2010/wordprocessingShape" mc:Ignorable="w14 w15 w16se w16cid wp14">
   <w16cid:commentId w16cid:paraId="22ABAD2A" w16cid:durableId="2A9D1307"/>
   <w16cid:commentId w16cid:paraId="070D36E7" w16cid:durableId="2A9D135C"/>
   <w16cid:commentId w16cid:paraId="656145FA" w16cid:durableId="412511E1"/>
@@ -6353,15 +6856,30 @@
   <w16cid:commentId w16cid:paraId="006A2075" w16cid:durableId="5D464D80"/>
   <w16cid:commentId w16cid:paraId="449B3FAB" w16cid:durableId="573FB337"/>
   <w16cid:commentId w16cid:paraId="68C4D7E0" w16cid:durableId="539A84C6"/>
+  <w16cid:commentId w16cid:paraId="3473E6A3" w16cid:durableId="2AC27972"/>
+  <w16cid:commentId w16cid:paraId="5E91BB09" w16cid:durableId="2AC27878"/>
+  <w16cid:commentId w16cid:paraId="0A03C041" w16cid:durableId="2AC278DD"/>
+  <w16cid:commentId w16cid:paraId="15A5DE61" w16cid:durableId="2AC27923"/>
+  <w16cid:commentId w16cid:paraId="51B91224" w16cid:durableId="2AC27B37"/>
+  <w16cid:commentId w16cid:paraId="71D9EA41" w16cid:durableId="2AC27BCE"/>
   <w16cid:commentId w16cid:paraId="2EDC86F3" w16cid:durableId="36BAECD5"/>
+  <w16cid:commentId w16cid:paraId="19D0D267" w16cid:durableId="2AC27C67"/>
   <w16cid:commentId w16cid:paraId="3B003121" w16cid:durableId="53B9497E"/>
+  <w16cid:commentId w16cid:paraId="3CAD2453" w16cid:durableId="2AC27DB6"/>
   <w16cid:commentId w16cid:paraId="6298378C" w16cid:durableId="03D30543"/>
   <w16cid:commentId w16cid:paraId="69C4E923" w16cid:durableId="2A9F9AAA"/>
+  <w16cid:commentId w16cid:paraId="0E02C493" w16cid:durableId="2AC27ED2"/>
+  <w16cid:commentId w16cid:paraId="3BEC24C6" w16cid:durableId="2AC27F46"/>
   <w16cid:commentId w16cid:paraId="0C1FD6C8" w16cid:durableId="554DCF14"/>
+  <w16cid:commentId w16cid:paraId="4B042512" w16cid:durableId="2AC27EFA"/>
   <w16cid:commentId w16cid:paraId="1B4A91FB" w16cid:durableId="2A9F9C9A"/>
   <w16cid:commentId w16cid:paraId="1ED507AD" w16cid:durableId="7E15BADF"/>
+  <w16cid:commentId w16cid:paraId="164AD22D" w16cid:durableId="2AC27F9B"/>
   <w16cid:commentId w16cid:paraId="64118990" w16cid:durableId="2DC8F5FF"/>
+  <w16cid:commentId w16cid:paraId="227850A9" w16cid:durableId="2AC27FC3"/>
   <w16cid:commentId w16cid:paraId="5C295BFA" w16cid:durableId="2A9F9D96"/>
+  <w16cid:commentId w16cid:paraId="264DFE58" w16cid:durableId="2AC28042"/>
+  <w16cid:commentId w16cid:paraId="42975378" w16cid:durableId="2AC2807C"/>
   <w16cid:commentId w16cid:paraId="3A3E6E23" w16cid:durableId="2A9F9E3A"/>
   <w16cid:commentId w16cid:paraId="05A01196" w16cid:durableId="261CF49D"/>
   <w16cid:commentId w16cid:paraId="2C1C36A6" w16cid:durableId="7B0E1D53"/>
@@ -6393,7 +6911,7 @@
 </file>
 
 <file path=word/endnotes.xml><?xml version="1.0" encoding="utf-8"?>
-<w:endnotes xmlns:wpc="http://schemas.microsoft.com/office/word/2010/wordprocessingCanvas" xmlns:cx="http://schemas.microsoft.com/office/drawing/2014/chartex" xmlns:cx1="http://schemas.microsoft.com/office/drawing/2015/9/8/chartex" xmlns:cx2="http://schemas.microsoft.com/office/drawing/2015/10/21/chartex" xmlns:cx3="http://schemas.microsoft.com/office/drawing/2016/5/9/chartex" xmlns:cx4="http://schemas.microsoft.com/office/drawing/2016/5/10/chartex" xmlns:cx5="http://schemas.microsoft.com/office/drawing/2016/5/11/chartex" xmlns:cx6="http://schemas.microsoft.com/office/drawing/2016/5/12/chartex" xmlns:cx7="http://schemas.microsoft.com/office/drawing/2016/5/13/chartex" xmlns:cx8="http://schemas.microsoft.com/office/drawing/2016/5/14/chartex" xmlns:mc="http://schemas.openxmlformats.org/markup-compatibility/2006" xmlns:aink="http://schemas.microsoft.com/office/drawing/2016/ink" xmlns:am3d="http://schemas.microsoft.com/office/drawing/2017/model3d" xmlns:o="urn:schemas-microsoft-com:office:office" xmlns:oel="http://schemas.microsoft.com/office/2019/extlst" xmlns:r="http://schemas.openxmlformats.org/officeDocument/2006/relationships" xmlns:m="http://schemas.openxmlformats.org/officeDocument/2006/math" xmlns:v="urn:schemas-microsoft-com:vml" xmlns:wp14="http://schemas.microsoft.com/office/word/2010/wordprocessingDrawing" xmlns:wp="http://schemas.openxmlformats.org/drawingml/2006/wordprocessingDrawing" xmlns:w10="urn:schemas-microsoft-com:office:word" xmlns:w="http://schemas.openxmlformats.org/wordprocessingml/2006/main" xmlns:w14="http://schemas.microsoft.com/office/word/2010/wordml" xmlns:w15="http://schemas.microsoft.com/office/word/2012/wordml" xmlns:w16cex="http://schemas.microsoft.com/office/word/2018/wordml/cex" xmlns:w16cid="http://schemas.microsoft.com/office/word/2016/wordml/cid" xmlns:w16="http://schemas.microsoft.com/office/word/2018/wordml" xmlns:w16du="http://schemas.microsoft.com/office/word/2023/wordml/word16du" xmlns:w16sdtdh="http://schemas.microsoft.com/office/word/2020/wordml/sdtdatahash" xmlns:w16se="http://schemas.microsoft.com/office/word/2015/wordml/symex" xmlns:wpg="http://schemas.microsoft.com/office/word/2010/wordprocessingGroup" xmlns:wpi="http://schemas.microsoft.com/office/word/2010/wordprocessingInk" xmlns:wne="http://schemas.microsoft.com/office/word/2006/wordml" xmlns:wps="http://schemas.microsoft.com/office/word/2010/wordprocessingShape" mc:Ignorable="w14 w15 w16se w16cid w16 w16cex w16sdtdh w16du wp14">
+<w:endnotes xmlns:wpc="http://schemas.microsoft.com/office/word/2010/wordprocessingCanvas" xmlns:cx="http://schemas.microsoft.com/office/drawing/2014/chartex" xmlns:cx1="http://schemas.microsoft.com/office/drawing/2015/9/8/chartex" xmlns:cx2="http://schemas.microsoft.com/office/drawing/2015/10/21/chartex" xmlns:cx3="http://schemas.microsoft.com/office/drawing/2016/5/9/chartex" xmlns:cx4="http://schemas.microsoft.com/office/drawing/2016/5/10/chartex" xmlns:cx5="http://schemas.microsoft.com/office/drawing/2016/5/11/chartex" xmlns:cx6="http://schemas.microsoft.com/office/drawing/2016/5/12/chartex" xmlns:cx7="http://schemas.microsoft.com/office/drawing/2016/5/13/chartex" xmlns:cx8="http://schemas.microsoft.com/office/drawing/2016/5/14/chartex" xmlns:mc="http://schemas.openxmlformats.org/markup-compatibility/2006" xmlns:aink="http://schemas.microsoft.com/office/drawing/2016/ink" xmlns:am3d="http://schemas.microsoft.com/office/drawing/2017/model3d" xmlns:o="urn:schemas-microsoft-com:office:office" xmlns:r="http://schemas.openxmlformats.org/officeDocument/2006/relationships" xmlns:m="http://schemas.openxmlformats.org/officeDocument/2006/math" xmlns:v="urn:schemas-microsoft-com:vml" xmlns:wp14="http://schemas.microsoft.com/office/word/2010/wordprocessingDrawing" xmlns:wp="http://schemas.openxmlformats.org/drawingml/2006/wordprocessingDrawing" xmlns:w10="urn:schemas-microsoft-com:office:word" xmlns:w="http://schemas.openxmlformats.org/wordprocessingml/2006/main" xmlns:w14="http://schemas.microsoft.com/office/word/2010/wordml" xmlns:w15="http://schemas.microsoft.com/office/word/2012/wordml" xmlns:w16cid="http://schemas.microsoft.com/office/word/2016/wordml/cid" xmlns:w16se="http://schemas.microsoft.com/office/word/2015/wordml/symex" xmlns:wpg="http://schemas.microsoft.com/office/word/2010/wordprocessingGroup" xmlns:wpi="http://schemas.microsoft.com/office/word/2010/wordprocessingInk" xmlns:wne="http://schemas.microsoft.com/office/word/2006/wordml" xmlns:wps="http://schemas.microsoft.com/office/word/2010/wordprocessingShape" mc:Ignorable="w14 w15 w16se w16cid wp14">
   <w:endnote w:type="separator" w:id="-1">
     <w:p>
       <w:r>
@@ -6412,7 +6930,7 @@
 </file>
 
 <file path=word/footnotes.xml><?xml version="1.0" encoding="utf-8"?>
-<w:footnotes xmlns:wpc="http://schemas.microsoft.com/office/word/2010/wordprocessingCanvas" xmlns:cx="http://schemas.microsoft.com/office/drawing/2014/chartex" xmlns:cx1="http://schemas.microsoft.com/office/drawing/2015/9/8/chartex" xmlns:cx2="http://schemas.microsoft.com/office/drawing/2015/10/21/chartex" xmlns:cx3="http://schemas.microsoft.com/office/drawing/2016/5/9/chartex" xmlns:cx4="http://schemas.microsoft.com/office/drawing/2016/5/10/chartex" xmlns:cx5="http://schemas.microsoft.com/office/drawing/2016/5/11/chartex" xmlns:cx6="http://schemas.microsoft.com/office/drawing/2016/5/12/chartex" xmlns:cx7="http://schemas.microsoft.com/office/drawing/2016/5/13/chartex" xmlns:cx8="http://schemas.microsoft.com/office/drawing/2016/5/14/chartex" xmlns:mc="http://schemas.openxmlformats.org/markup-compatibility/2006" xmlns:aink="http://schemas.microsoft.com/office/drawing/2016/ink" xmlns:am3d="http://schemas.microsoft.com/office/drawing/2017/model3d" xmlns:o="urn:schemas-microsoft-com:office:office" xmlns:oel="http://schemas.microsoft.com/office/2019/extlst" xmlns:r="http://schemas.openxmlformats.org/officeDocument/2006/relationships" xmlns:m="http://schemas.openxmlformats.org/officeDocument/2006/math" xmlns:v="urn:schemas-microsoft-com:vml" xmlns:wp14="http://schemas.microsoft.com/office/word/2010/wordprocessingDrawing" xmlns:wp="http://schemas.openxmlformats.org/drawingml/2006/wordprocessingDrawing" xmlns:w10="urn:schemas-microsoft-com:office:word" xmlns:w="http://schemas.openxmlformats.org/wordprocessingml/2006/main" xmlns:w14="http://schemas.microsoft.com/office/word/2010/wordml" xmlns:w15="http://schemas.microsoft.com/office/word/2012/wordml" xmlns:w16cex="http://schemas.microsoft.com/office/word/2018/wordml/cex" xmlns:w16cid="http://schemas.microsoft.com/office/word/2016/wordml/cid" xmlns:w16="http://schemas.microsoft.com/office/word/2018/wordml" xmlns:w16du="http://schemas.microsoft.com/office/word/2023/wordml/word16du" xmlns:w16sdtdh="http://schemas.microsoft.com/office/word/2020/wordml/sdtdatahash" xmlns:w16se="http://schemas.microsoft.com/office/word/2015/wordml/symex" xmlns:wpg="http://schemas.microsoft.com/office/word/2010/wordprocessingGroup" xmlns:wpi="http://schemas.microsoft.com/office/word/2010/wordprocessingInk" xmlns:wne="http://schemas.microsoft.com/office/word/2006/wordml" xmlns:wps="http://schemas.microsoft.com/office/word/2010/wordprocessingShape" mc:Ignorable="w14 w15 w16se w16cid w16 w16cex w16sdtdh w16du wp14">
+<w:footnotes xmlns:wpc="http://schemas.microsoft.com/office/word/2010/wordprocessingCanvas" xmlns:cx="http://schemas.microsoft.com/office/drawing/2014/chartex" xmlns:cx1="http://schemas.microsoft.com/office/drawing/2015/9/8/chartex" xmlns:cx2="http://schemas.microsoft.com/office/drawing/2015/10/21/chartex" xmlns:cx3="http://schemas.microsoft.com/office/drawing/2016/5/9/chartex" xmlns:cx4="http://schemas.microsoft.com/office/drawing/2016/5/10/chartex" xmlns:cx5="http://schemas.microsoft.com/office/drawing/2016/5/11/chartex" xmlns:cx6="http://schemas.microsoft.com/office/drawing/2016/5/12/chartex" xmlns:cx7="http://schemas.microsoft.com/office/drawing/2016/5/13/chartex" xmlns:cx8="http://schemas.microsoft.com/office/drawing/2016/5/14/chartex" xmlns:mc="http://schemas.openxmlformats.org/markup-compatibility/2006" xmlns:aink="http://schemas.microsoft.com/office/drawing/2016/ink" xmlns:am3d="http://schemas.microsoft.com/office/drawing/2017/model3d" xmlns:o="urn:schemas-microsoft-com:office:office" xmlns:r="http://schemas.openxmlformats.org/officeDocument/2006/relationships" xmlns:m="http://schemas.openxmlformats.org/officeDocument/2006/math" xmlns:v="urn:schemas-microsoft-com:vml" xmlns:wp14="http://schemas.microsoft.com/office/word/2010/wordprocessingDrawing" xmlns:wp="http://schemas.openxmlformats.org/drawingml/2006/wordprocessingDrawing" xmlns:w10="urn:schemas-microsoft-com:office:word" xmlns:w="http://schemas.openxmlformats.org/wordprocessingml/2006/main" xmlns:w14="http://schemas.microsoft.com/office/word/2010/wordml" xmlns:w15="http://schemas.microsoft.com/office/word/2012/wordml" xmlns:w16cid="http://schemas.microsoft.com/office/word/2016/wordml/cid" xmlns:w16se="http://schemas.microsoft.com/office/word/2015/wordml/symex" xmlns:wpg="http://schemas.microsoft.com/office/word/2010/wordprocessingGroup" xmlns:wpi="http://schemas.microsoft.com/office/word/2010/wordprocessingInk" xmlns:wne="http://schemas.microsoft.com/office/word/2006/wordml" xmlns:wps="http://schemas.microsoft.com/office/word/2010/wordprocessingShape" mc:Ignorable="w14 w15 w16se w16cid wp14">
   <w:footnote w:type="separator" w:id="-1">
     <w:p>
       <w:r>
@@ -6431,7 +6949,7 @@
 </file>
 
 <file path=word/numbering.xml><?xml version="1.0" encoding="utf-8"?>
-<w:numbering xmlns:wpc="http://schemas.microsoft.com/office/word/2010/wordprocessingCanvas" xmlns:cx="http://schemas.microsoft.com/office/drawing/2014/chartex" xmlns:cx1="http://schemas.microsoft.com/office/drawing/2015/9/8/chartex" xmlns:cx2="http://schemas.microsoft.com/office/drawing/2015/10/21/chartex" xmlns:cx3="http://schemas.microsoft.com/office/drawing/2016/5/9/chartex" xmlns:cx4="http://schemas.microsoft.com/office/drawing/2016/5/10/chartex" xmlns:cx5="http://schemas.microsoft.com/office/drawing/2016/5/11/chartex" xmlns:cx6="http://schemas.microsoft.com/office/drawing/2016/5/12/chartex" xmlns:cx7="http://schemas.microsoft.com/office/drawing/2016/5/13/chartex" xmlns:cx8="http://schemas.microsoft.com/office/drawing/2016/5/14/chartex" xmlns:mc="http://schemas.openxmlformats.org/markup-compatibility/2006" xmlns:aink="http://schemas.microsoft.com/office/drawing/2016/ink" xmlns:am3d="http://schemas.microsoft.com/office/drawing/2017/model3d" xmlns:o="urn:schemas-microsoft-com:office:office" xmlns:oel="http://schemas.microsoft.com/office/2019/extlst" xmlns:r="http://schemas.openxmlformats.org/officeDocument/2006/relationships" xmlns:m="http://schemas.openxmlformats.org/officeDocument/2006/math" xmlns:v="urn:schemas-microsoft-com:vml" xmlns:wp14="http://schemas.microsoft.com/office/word/2010/wordprocessingDrawing" xmlns:wp="http://schemas.openxmlformats.org/drawingml/2006/wordprocessingDrawing" xmlns:w10="urn:schemas-microsoft-com:office:word" xmlns:w="http://schemas.openxmlformats.org/wordprocessingml/2006/main" xmlns:w14="http://schemas.microsoft.com/office/word/2010/wordml" xmlns:w15="http://schemas.microsoft.com/office/word/2012/wordml" xmlns:w16cex="http://schemas.microsoft.com/office/word/2018/wordml/cex" xmlns:w16cid="http://schemas.microsoft.com/office/word/2016/wordml/cid" xmlns:w16="http://schemas.microsoft.com/office/word/2018/wordml" xmlns:w16du="http://schemas.microsoft.com/office/word/2023/wordml/word16du" xmlns:w16sdtdh="http://schemas.microsoft.com/office/word/2020/wordml/sdtdatahash" xmlns:w16se="http://schemas.microsoft.com/office/word/2015/wordml/symex" xmlns:wpg="http://schemas.microsoft.com/office/word/2010/wordprocessingGroup" xmlns:wpi="http://schemas.microsoft.com/office/word/2010/wordprocessingInk" xmlns:wne="http://schemas.microsoft.com/office/word/2006/wordml" xmlns:wps="http://schemas.microsoft.com/office/word/2010/wordprocessingShape" mc:Ignorable="w14 w15 w16se w16cid w16 w16cex w16sdtdh w16du wp14">
+<w:numbering xmlns:wpc="http://schemas.microsoft.com/office/word/2010/wordprocessingCanvas" xmlns:cx="http://schemas.microsoft.com/office/drawing/2014/chartex" xmlns:cx1="http://schemas.microsoft.com/office/drawing/2015/9/8/chartex" xmlns:cx2="http://schemas.microsoft.com/office/drawing/2015/10/21/chartex" xmlns:cx3="http://schemas.microsoft.com/office/drawing/2016/5/9/chartex" xmlns:cx4="http://schemas.microsoft.com/office/drawing/2016/5/10/chartex" xmlns:cx5="http://schemas.microsoft.com/office/drawing/2016/5/11/chartex" xmlns:cx6="http://schemas.microsoft.com/office/drawing/2016/5/12/chartex" xmlns:cx7="http://schemas.microsoft.com/office/drawing/2016/5/13/chartex" xmlns:cx8="http://schemas.microsoft.com/office/drawing/2016/5/14/chartex" xmlns:mc="http://schemas.openxmlformats.org/markup-compatibility/2006" xmlns:aink="http://schemas.microsoft.com/office/drawing/2016/ink" xmlns:am3d="http://schemas.microsoft.com/office/drawing/2017/model3d" xmlns:o="urn:schemas-microsoft-com:office:office" xmlns:r="http://schemas.openxmlformats.org/officeDocument/2006/relationships" xmlns:m="http://schemas.openxmlformats.org/officeDocument/2006/math" xmlns:v="urn:schemas-microsoft-com:vml" xmlns:wp14="http://schemas.microsoft.com/office/word/2010/wordprocessingDrawing" xmlns:wp="http://schemas.openxmlformats.org/drawingml/2006/wordprocessingDrawing" xmlns:w10="urn:schemas-microsoft-com:office:word" xmlns:w="http://schemas.openxmlformats.org/wordprocessingml/2006/main" xmlns:w14="http://schemas.microsoft.com/office/word/2010/wordml" xmlns:w15="http://schemas.microsoft.com/office/word/2012/wordml" xmlns:w16cid="http://schemas.microsoft.com/office/word/2016/wordml/cid" xmlns:w16se="http://schemas.microsoft.com/office/word/2015/wordml/symex" xmlns:wpg="http://schemas.microsoft.com/office/word/2010/wordprocessingGroup" xmlns:wpi="http://schemas.microsoft.com/office/word/2010/wordprocessingInk" xmlns:wne="http://schemas.microsoft.com/office/word/2006/wordml" xmlns:wps="http://schemas.microsoft.com/office/word/2010/wordprocessingShape" mc:Ignorable="w14 w15 w16se w16cid wp14">
   <w:abstractNum w:abstractNumId="0" w15:restartNumberingAfterBreak="0">
     <w:nsid w:val="2C347446"/>
     <w:multiLevelType w:val="hybridMultilevel"/>
@@ -6518,14 +7036,14 @@
       </w:pPr>
     </w:lvl>
   </w:abstractNum>
-  <w:num w:numId="1" w16cid:durableId="2049450009">
+  <w:num w:numId="1">
     <w:abstractNumId w:val="0"/>
   </w:num>
 </w:numbering>
 </file>
 
 <file path=word/people.xml><?xml version="1.0" encoding="utf-8"?>
-<w15:people xmlns:wpc="http://schemas.microsoft.com/office/word/2010/wordprocessingCanvas" xmlns:cx="http://schemas.microsoft.com/office/drawing/2014/chartex" xmlns:cx1="http://schemas.microsoft.com/office/drawing/2015/9/8/chartex" xmlns:cx2="http://schemas.microsoft.com/office/drawing/2015/10/21/chartex" xmlns:cx3="http://schemas.microsoft.com/office/drawing/2016/5/9/chartex" xmlns:cx4="http://schemas.microsoft.com/office/drawing/2016/5/10/chartex" xmlns:cx5="http://schemas.microsoft.com/office/drawing/2016/5/11/chartex" xmlns:cx6="http://schemas.microsoft.com/office/drawing/2016/5/12/chartex" xmlns:cx7="http://schemas.microsoft.com/office/drawing/2016/5/13/chartex" xmlns:cx8="http://schemas.microsoft.com/office/drawing/2016/5/14/chartex" xmlns:mc="http://schemas.openxmlformats.org/markup-compatibility/2006" xmlns:aink="http://schemas.microsoft.com/office/drawing/2016/ink" xmlns:am3d="http://schemas.microsoft.com/office/drawing/2017/model3d" xmlns:o="urn:schemas-microsoft-com:office:office" xmlns:oel="http://schemas.microsoft.com/office/2019/extlst" xmlns:r="http://schemas.openxmlformats.org/officeDocument/2006/relationships" xmlns:m="http://schemas.openxmlformats.org/officeDocument/2006/math" xmlns:v="urn:schemas-microsoft-com:vml" xmlns:wp14="http://schemas.microsoft.com/office/word/2010/wordprocessingDrawing" xmlns:wp="http://schemas.openxmlformats.org/drawingml/2006/wordprocessingDrawing" xmlns:w10="urn:schemas-microsoft-com:office:word" xmlns:w="http://schemas.openxmlformats.org/wordprocessingml/2006/main" xmlns:w14="http://schemas.microsoft.com/office/word/2010/wordml" xmlns:w15="http://schemas.microsoft.com/office/word/2012/wordml" xmlns:w16cex="http://schemas.microsoft.com/office/word/2018/wordml/cex" xmlns:w16cid="http://schemas.microsoft.com/office/word/2016/wordml/cid" xmlns:w16="http://schemas.microsoft.com/office/word/2018/wordml" xmlns:w16du="http://schemas.microsoft.com/office/word/2023/wordml/word16du" xmlns:w16sdtdh="http://schemas.microsoft.com/office/word/2020/wordml/sdtdatahash" xmlns:w16se="http://schemas.microsoft.com/office/word/2015/wordml/symex" xmlns:wpg="http://schemas.microsoft.com/office/word/2010/wordprocessingGroup" xmlns:wpi="http://schemas.microsoft.com/office/word/2010/wordprocessingInk" xmlns:wne="http://schemas.microsoft.com/office/word/2006/wordml" xmlns:wps="http://schemas.microsoft.com/office/word/2010/wordprocessingShape" mc:Ignorable="w14 w15 w16se w16cid w16 w16cex w16sdtdh w16du wp14">
+<w15:people xmlns:wpc="http://schemas.microsoft.com/office/word/2010/wordprocessingCanvas" xmlns:cx="http://schemas.microsoft.com/office/drawing/2014/chartex" xmlns:cx1="http://schemas.microsoft.com/office/drawing/2015/9/8/chartex" xmlns:cx2="http://schemas.microsoft.com/office/drawing/2015/10/21/chartex" xmlns:cx3="http://schemas.microsoft.com/office/drawing/2016/5/9/chartex" xmlns:cx4="http://schemas.microsoft.com/office/drawing/2016/5/10/chartex" xmlns:cx5="http://schemas.microsoft.com/office/drawing/2016/5/11/chartex" xmlns:cx6="http://schemas.microsoft.com/office/drawing/2016/5/12/chartex" xmlns:cx7="http://schemas.microsoft.com/office/drawing/2016/5/13/chartex" xmlns:cx8="http://schemas.microsoft.com/office/drawing/2016/5/14/chartex" xmlns:mc="http://schemas.openxmlformats.org/markup-compatibility/2006" xmlns:aink="http://schemas.microsoft.com/office/drawing/2016/ink" xmlns:am3d="http://schemas.microsoft.com/office/drawing/2017/model3d" xmlns:o="urn:schemas-microsoft-com:office:office" xmlns:r="http://schemas.openxmlformats.org/officeDocument/2006/relationships" xmlns:m="http://schemas.openxmlformats.org/officeDocument/2006/math" xmlns:v="urn:schemas-microsoft-com:vml" xmlns:wp14="http://schemas.microsoft.com/office/word/2010/wordprocessingDrawing" xmlns:wp="http://schemas.openxmlformats.org/drawingml/2006/wordprocessingDrawing" xmlns:w10="urn:schemas-microsoft-com:office:word" xmlns:w="http://schemas.openxmlformats.org/wordprocessingml/2006/main" xmlns:w14="http://schemas.microsoft.com/office/word/2010/wordml" xmlns:w15="http://schemas.microsoft.com/office/word/2012/wordml" xmlns:w16cid="http://schemas.microsoft.com/office/word/2016/wordml/cid" xmlns:w16se="http://schemas.microsoft.com/office/word/2015/wordml/symex" xmlns:wpg="http://schemas.microsoft.com/office/word/2010/wordprocessingGroup" xmlns:wpi="http://schemas.microsoft.com/office/word/2010/wordprocessingInk" xmlns:wne="http://schemas.microsoft.com/office/word/2006/wordml" xmlns:wps="http://schemas.microsoft.com/office/word/2010/wordprocessingShape" mc:Ignorable="w14 w15 w16se w16cid wp14">
   <w15:person w15:author="User">
     <w15:presenceInfo w15:providerId="None" w15:userId="User"/>
   </w15:person>
@@ -6535,11 +7053,14 @@
   <w15:person w15:author="Haejin Oh">
     <w15:presenceInfo w15:providerId="Windows Live" w15:userId="0ba1be513c37b531"/>
   </w15:person>
+  <w15:person w15:author="swu">
+    <w15:presenceInfo w15:providerId="None" w15:userId="swu"/>
+  </w15:person>
 </w15:people>
 </file>
 
 <file path=word/styles.xml><?xml version="1.0" encoding="utf-8"?>
-<w:styles xmlns:mc="http://schemas.openxmlformats.org/markup-compatibility/2006" xmlns:r="http://schemas.openxmlformats.org/officeDocument/2006/relationships" xmlns:w="http://schemas.openxmlformats.org/wordprocessingml/2006/main" xmlns:w14="http://schemas.microsoft.com/office/word/2010/wordml" xmlns:w15="http://schemas.microsoft.com/office/word/2012/wordml" xmlns:w16cex="http://schemas.microsoft.com/office/word/2018/wordml/cex" xmlns:w16cid="http://schemas.microsoft.com/office/word/2016/wordml/cid" xmlns:w16="http://schemas.microsoft.com/office/word/2018/wordml" xmlns:w16du="http://schemas.microsoft.com/office/word/2023/wordml/word16du" xmlns:w16sdtdh="http://schemas.microsoft.com/office/word/2020/wordml/sdtdatahash" xmlns:w16se="http://schemas.microsoft.com/office/word/2015/wordml/symex" mc:Ignorable="w14 w15 w16se w16cid w16 w16cex w16sdtdh w16du">
+<w:styles xmlns:mc="http://schemas.openxmlformats.org/markup-compatibility/2006" xmlns:r="http://schemas.openxmlformats.org/officeDocument/2006/relationships" xmlns:w="http://schemas.openxmlformats.org/wordprocessingml/2006/main" xmlns:w14="http://schemas.microsoft.com/office/word/2010/wordml" xmlns:w15="http://schemas.microsoft.com/office/word/2012/wordml" xmlns:w16cid="http://schemas.microsoft.com/office/word/2016/wordml/cid" xmlns:w16se="http://schemas.microsoft.com/office/word/2015/wordml/symex" mc:Ignorable="w14 w15 w16se w16cid">
   <w:docDefaults>
     <w:rPrDefault>
       <w:rPr>
@@ -6551,7 +7072,7 @@
     </w:rPrDefault>
     <w:pPrDefault/>
   </w:docDefaults>
-  <w:latentStyles w:defLockedState="0" w:defUIPriority="99" w:defSemiHidden="0" w:defUnhideWhenUsed="0" w:defQFormat="0" w:count="376">
+  <w:latentStyles w:defLockedState="0" w:defUIPriority="99" w:defSemiHidden="0" w:defUnhideWhenUsed="0" w:defQFormat="0" w:count="375">
     <w:lsdException w:name="Normal" w:uiPriority="0" w:qFormat="1"/>
     <w:lsdException w:name="heading 1" w:uiPriority="9" w:qFormat="1"/>
     <w:lsdException w:name="heading 2" w:semiHidden="1" w:uiPriority="9" w:unhideWhenUsed="1" w:qFormat="1"/>
@@ -6927,7 +7448,6 @@
     <w:lsdException w:name="Smart Hyperlink" w:semiHidden="1" w:unhideWhenUsed="1"/>
     <w:lsdException w:name="Hashtag" w:semiHidden="1" w:unhideWhenUsed="1"/>
     <w:lsdException w:name="Unresolved Mention" w:semiHidden="1" w:unhideWhenUsed="1"/>
-    <w:lsdException w:name="Smart Link" w:semiHidden="1" w:unhideWhenUsed="1"/>
   </w:latentStyles>
   <w:style w:type="paragraph" w:default="1" w:styleId="a">
     <w:name w:val="Normal"/>
@@ -7137,6 +7657,33 @@
       <w:shd w:val="clear" w:color="auto" w:fill="E1DFDD"/>
     </w:rPr>
   </w:style>
+  <w:style w:type="paragraph" w:styleId="ae">
+    <w:name w:val="Balloon Text"/>
+    <w:basedOn w:val="a"/>
+    <w:link w:val="Char3"/>
+    <w:uiPriority w:val="99"/>
+    <w:semiHidden/>
+    <w:unhideWhenUsed/>
+    <w:rsid w:val="00357F5E"/>
+    <w:rPr>
+      <w:rFonts w:asciiTheme="majorHAnsi" w:eastAsiaTheme="majorEastAsia" w:hAnsiTheme="majorHAnsi" w:cstheme="majorBidi"/>
+      <w:sz w:val="18"/>
+      <w:szCs w:val="18"/>
+    </w:rPr>
+  </w:style>
+  <w:style w:type="character" w:customStyle="1" w:styleId="Char3">
+    <w:name w:val="풍선 도움말 텍스트 Char"/>
+    <w:basedOn w:val="a0"/>
+    <w:link w:val="ae"/>
+    <w:uiPriority w:val="99"/>
+    <w:semiHidden/>
+    <w:rsid w:val="00357F5E"/>
+    <w:rPr>
+      <w:rFonts w:asciiTheme="majorHAnsi" w:eastAsiaTheme="majorEastAsia" w:hAnsiTheme="majorHAnsi" w:cstheme="majorBidi"/>
+      <w:sz w:val="18"/>
+      <w:szCs w:val="18"/>
+    </w:rPr>
+  </w:style>
 </w:styles>
 </file>
 
@@ -7164,7 +7711,7 @@
     </inkml:brush>
   </inkml:definitions>
   <inkml:trace contextRef="#ctx0" brushRef="#br0">37 267 5122,'0'1'138,"0"0"0,-1 0-1,1-1 1,0 1-1,-1 0 1,1 0 0,0-1-1,-1 1 1,1 0-1,-1 0 1,1-1 0,-1 1-1,0-1 1,1 1 0,-1 0-1,0-1 1,1 1-1,-1-1 1,0 0 0,-1 1-1,-9-7 2646,-1-3-2714,12 9-5,-2-7 1672,60 15-1266,-19-2-291,76 2 0,555-14 1363,-393-15-1328,-24 1-258,-71 15 173,136-8 492,-142-4-298,122-6 349,-51-1-559,-98 5-95,-109 15-15,380-23 85,467 11 1061,-638-8-729,-54 3-399,238 0 338,-275 15-195,-22-1-79,221 0 187,-347 8-6963</inkml:trace>
-  <inkml:trace contextRef="#ctx0" brushRef="#br0" timeOffset="1037.15">6348 36 8452,'0'0'32,"0"0"1,0 1 0,0-1-1,0 0 1,0 1 0,1-1-1,-1 1 1,0-1-1,0 0 1,0 1 0,0-1-1,0 1 1,0-1-1,0 1 1,0-1 0,-1 0-1,1 1 1,0-1-1,0 1 1,0-1 0,0 0-1,0 1 1,-1-1-1,1 0 1,0 1 0,0-1-1,-1 0 1,1 1-1,0-1 1,-1 0 0,1 0-1,0 1 1,-1-1-1,1 0 1,0 0 0,-1 1-1,1-1 1,0 0-1,-1 0 1,0 0 0,-23 17 1149,15-12-980,-54 37-38,-1-3 0,-2-2 0,-1-4 0,-2-2 0,-1-4 1,-1-3-1,-1-2 0,-1-4 0,-106 12 0,116-22-457,-43 6 1637,-166 1 0,242-15-1215,0-1 0,0-2-1,0-2 1,1 0-1,-1-2 1,1-1-1,1-1 1,0-2-1,0-1 1,-35-20 0,45 21 1,1-1 0,1-1 0,0-1 1,1 0-1,1-1 0,0 0 0,1-1 0,0-1 1,2 0-1,0 0 0,1-1 0,0-1 1,2 1-1,0-2 0,-8-29 0,16 49-137,1-1 0,-1 1 1,0 0-1,0 0 0,0-1 0,0 1 0,0 0 0,0 0 0,0 0 1,0-1-1,0 1 0,0 0 0,0 0 0,0-1 0,0 1 0,0 0 0,-1 0 1,1 0-1,0-1 0,0 1 0,0 0 0,0 0 0,0 0 0,0-1 1,0 1-1,-1 0 0,1 0 0,0 0 0,0 0 0,0-1 0,0 1 0,-1 0 1,1 0-1,0 0 0,0 0 0,0 0 0,-1 0 0,1 0 0,0 0 0,0 0 1,-1-1-1,1 1 0,0 0 0,0 0 0,0 0 0,-1 0 0,1 0 1,0 0-1,0 1 0,-1-1 0,1 0 0,0 0 0,-1 0 0,-6 15-306,-4 22-379,-4 30 1116,44-86-635,-18 10 246,1 1 1,0 1-1,0 0 0,1 0 0,0 2 1,0-1-1,1 2 0,14-4 1,-22 6-231,0 1 1,0 1-1,1-1 1,-1 1-1,0 0 1,0 0-1,0 1 1,0 0-1,0 0 1,0 0-1,0 1 1,0 0-1,0 0 1,0 0-1,-1 1 1,1 0-1,-1 0 1,0 0-1,0 1 0,8 7 1,2 4-2503,-1 1-1532</inkml:trace>
+  <inkml:trace contextRef="#ctx0" brushRef="#br0" timeOffset="1037.149">6348 36 8452,'0'0'32,"0"0"1,0 1 0,0-1-1,0 0 1,0 1 0,1-1-1,-1 1 1,0-1-1,0 0 1,0 1 0,0-1-1,0 1 1,0-1-1,0 1 1,0-1 0,-1 0-1,1 1 1,0-1-1,0 1 1,0-1 0,0 0-1,0 1 1,-1-1-1,1 0 1,0 1 0,0-1-1,-1 0 1,1 1-1,0-1 1,-1 0 0,1 0-1,0 1 1,-1-1-1,1 0 1,0 0 0,-1 1-1,1-1 1,0 0-1,-1 0 1,0 0 0,-23 17 1149,15-12-980,-54 37-38,-1-3 0,-2-2 0,-1-4 0,-2-2 0,-1-4 1,-1-3-1,-1-2 0,-1-4 0,-106 12 0,116-22-457,-43 6 1637,-166 1 0,242-15-1215,0-1 0,0-2-1,0-2 1,1 0-1,-1-2 1,1-1-1,1-1 1,0-2-1,0-1 1,-35-20 0,45 21 1,1-1 0,1-1 0,0-1 1,1 0-1,1-1 0,0 0 0,1-1 0,0-1 1,2 0-1,0 0 0,1-1 0,0-1 1,2 1-1,0-2 0,-8-29 0,16 49-137,1-1 0,-1 1 1,0 0-1,0 0 0,0-1 0,0 1 0,0 0 0,0 0 0,0 0 1,0-1-1,0 1 0,0 0 0,0 0 0,0-1 0,0 1 0,0 0 0,-1 0 1,1 0-1,0-1 0,0 1 0,0 0 0,0 0 0,0 0 0,0-1 1,0 1-1,-1 0 0,1 0 0,0 0 0,0 0 0,0-1 0,0 1 0,-1 0 1,1 0-1,0 0 0,0 0 0,0 0 0,-1 0 0,1 0 0,0 0 0,0 0 1,-1-1-1,1 1 0,0 0 0,0 0 0,0 0 0,-1 0 0,1 0 1,0 0-1,0 1 0,-1-1 0,1 0 0,0 0 0,-1 0 0,-6 15-306,-4 22-379,-4 30 1116,44-86-635,-18 10 246,1 1 1,0 1-1,0 0 0,1 0 0,0 2 1,0-1-1,1 2 0,14-4 1,-22 6-231,0 1 1,0 1-1,1-1 1,-1 1-1,0 0 1,0 0-1,0 1 1,0 0-1,0 0 1,0 0-1,0 1 1,0 0-1,0 0 1,0 0-1,-1 1 1,1 0-1,-1 0 1,0 0-1,0 1 0,8 7 1,2 4-2503,-1 1-1532</inkml:trace>
 </inkml:ink>
 </file>
 
@@ -7222,7 +7769,7 @@
   </inkml:definitions>
   <inkml:trace contextRef="#ctx0" brushRef="#br0">259 94 10709,'54'114'399,"-31"-70"-441,-3 2 1,30 92 0,-51-139 76,1 1 0,-1 0 1,0 0-1,0-1 1,1 1-1,-1 0 0,0 0 1,0 0-1,0 0 1,1 0-1,-1 0 0,0 0 1,0 0-1,1 0 1,-1 0-1,0 0 0,0 1 1,1-1-1,-1 0 1,0 0-1,1 1 0,-1-1 1,0 0-1,1 1 1,-2 0-1,-24 13 224,24-13-115,4-3-445,0-1 320,0 1 0,0 0 0,0 0 1,0 1-1,0-1 0,1 0 0,-1 1 0,1-1 0,-1 1 1,1 0-1,-1 0 0,1 0 0,5-1 0,47-13 417,-48 13-436,1 1-1,0 0 1,-1 0 0,1 1 0,0 0 0,0 0 0,11 3-1,-17-3 7,0 0-1,-1 1 1,1-1-1,0 1 0,-1 0 1,1-1-1,-1 1 0,1 0 1,-1 0-1,0 0 1,1 0-1,-1 0 0,0 0 1,0 1-1,0-1 0,0 0 1,0 0-1,0 1 0,0-1 1,0 1-1,0-1 1,0 1-1,-1-1 0,1 1 1,-1 0-1,1-1 0,-1 1 1,0 0-1,0-1 1,1 1-1,-1 0 0,0-1 1,-1 1-1,1 0 0,0-1 1,0 1-1,-1 0 1,1-1-1,-2 3 0,-1 8-40,-1 0-1,0-1 0,-10 18 1,-8 10-7362</inkml:trace>
   <inkml:trace contextRef="#ctx0" brushRef="#br0" timeOffset="1036">312 108 4786,'0'0'42,"1"0"1,-1-1-1,0 1 0,0 0 0,0 0 1,1 0-1,-1 0 0,0 0 0,0 0 1,1 1-1,-1-1 0,0 0 0,0 0 1,0 0-1,1 0 0,-1 0 0,0 0 0,0 0 1,1 0-1,-1 0 0,0 1 0,0-1 1,0 0-1,0 0 0,1 0 0,-1 0 1,0 1-1,0-1 0,0 0 0,0 0 1,0 0-1,0 1 0,0-1 0,1 0 1,-1 0-1,0 0 0,0 1 0,0-1 0,0 0 1,0 0-1,0 1 0,0-1 0,0 0 1,0 0-1,0 1 0,0-1 0,0 0 1,0 0-1,0 0 0,-1 1 0,1-1 1,0 0-1,0 0 0,0 0 0,0 1 1,0-1-1,0 0 0,0 0 0,-1 0 0,1 1 1,0-1-1,-16 1-198,6-3 224,0-1-1,0 2 1,0 0 0,0 0 0,0 1 0,0 0 0,0 0 0,0 1 0,0 1 0,1 0 0,-1 0 0,-12 5 0,17-6-71,0 1 0,0 0 0,0 0 0,0 0 0,0 1 0,1 0 0,-1 0 1,1 0-1,0 0 0,0 1 0,0-1 0,0 1 0,1 0 0,-1 0 0,1 0 1,0 1-1,0-1 0,1 1 0,-1 0 0,1 0 0,0 0 0,0 0 0,1 0 1,-2 9-1,3-12-90,0 0 1,0 0-1,0 0 1,0 0 0,0 0-1,1 0 1,-1 0-1,1 0 1,-1 0-1,1-1 1,0 1 0,-1 0-1,2 2 1,4 4-1824</inkml:trace>
-  <inkml:trace contextRef="#ctx0" brushRef="#br0" timeOffset="1773.17">817 507 7780,'-2'7'52,"0"1"1,0-1-1,-1 1 1,0-1-1,0 0 1,0 0-1,-1 0 1,0 0 0,0-1-1,-1 0 1,0 0-1,0 0 1,-1 0-1,1-1 1,-1 0-1,-7 5 1,-16 10 185,0-1-1,-41 20 1,45-26 36,10-5-139,0-1-1,-1 0 0,0-1 0,0 0 0,0-2 1,-1 0-1,0 0 0,1-2 0,-1 0 0,0-1 0,0-1 1,0 0-1,-1-1 0,2-1 0,-1-1 0,0 0 1,0-2-1,1 1 0,0-2 0,0 0 0,0-1 1,1-1-1,0 0 0,1-1 0,0 0 0,0-2 0,1 1 1,0-2-1,1 0 0,0 0 0,1-1 0,0 0 1,1-1-1,1 0 0,0-1 0,-8-18 0,10 15-108,0 0-1,1 0 1,1-1-1,0 0 1,2 0 0,0-1-1,1 1 1,1-1-1,1 1 1,4-33-1,-2 38-7,0 0-1,2 1 1,-1-1-1,2 1 1,0 0-1,0 0 0,1 0 1,1 1-1,0 0 1,1 0-1,0 1 1,1-1-1,0 2 1,1 0-1,15-13 1,-13 13-35,0 1 1,1 0-1,1 1 1,-1 1-1,1 0 1,0 1-1,1 0 1,-1 1-1,1 1 1,0 0 0,1 1-1,-1 1 1,0 0-1,1 1 1,24 1-1,-23 2 132,0 1 0,0 1 0,0 0 0,0 1 0,0 1 1,-1 0-1,0 1 0,0 1 0,-1 1 0,0 0 0,-1 0 0,0 2 0,21 19 0,-17-12-37,0 0-1,-2 1 1,0 1 0,-1 1 0,-2 0-1,0 1 1,-1 0 0,16 42-1,-4 23-2747,-14 4-4027,-9-51 481</inkml:trace>
+  <inkml:trace contextRef="#ctx0" brushRef="#br0" timeOffset="1773.169">817 507 7780,'-2'7'52,"0"1"1,0-1-1,-1 1 1,0-1-1,0 0 1,0 0-1,-1 0 1,0 0 0,0-1-1,-1 0 1,0 0-1,0 0 1,-1 0-1,1-1 1,-1 0-1,-7 5 1,-16 10 185,0-1-1,-41 20 1,45-26 36,10-5-139,0-1-1,-1 0 0,0-1 0,0 0 0,0-2 1,-1 0-1,0 0 0,1-2 0,-1 0 0,0-1 0,0-1 1,0 0-1,-1-1 0,2-1 0,-1-1 0,0 0 1,0-2-1,1 1 0,0-2 0,0 0 0,0-1 1,1-1-1,0 0 0,1-1 0,0 0 0,0-2 0,1 1 1,0-2-1,1 0 0,0 0 0,1-1 0,0 0 1,1-1-1,1 0 0,0-1 0,-8-18 0,10 15-108,0 0-1,1 0 1,1-1-1,0 0 1,2 0 0,0-1-1,1 1 1,1-1-1,1 1 1,4-33-1,-2 38-7,0 0-1,2 1 1,-1-1-1,2 1 1,0 0-1,0 0 0,1 0 1,1 1-1,0 0 1,1 0-1,0 1 1,1-1-1,0 2 1,1 0-1,15-13 1,-13 13-35,0 1 1,1 0-1,1 1 1,-1 1-1,1 0 1,0 1-1,1 0 1,-1 1-1,1 1 1,0 0 0,1 1-1,-1 1 1,0 0-1,1 1 1,24 1-1,-23 2 132,0 1 0,0 1 0,0 0 0,0 1 0,0 1 1,-1 0-1,0 1 0,0 1 0,-1 1 0,0 0 0,-1 0 0,0 2 0,21 19 0,-17-12-37,0 0-1,-2 1 1,0 1 0,-1 1 0,-2 0-1,0 1 1,-1 0 0,16 42-1,-4 23-2747,-14 4-4027,-9-51 481</inkml:trace>
 </inkml:ink>
 </file>
 
@@ -7444,7 +7991,7 @@
   </inkml:definitions>
   <inkml:trace contextRef="#ctx0" brushRef="#br0">0 720 13910,'129'-171'377,"-51"71"575,-74 94-878,14-19 320,-18 20-104,-10 9 129,6-1 133,-3 1 1899,16 1-748,26-2-1150,69-1 0,-76-3-450,-1 0-1,0 2 1,0 2 0,49 9-1,-27-1 147,0-3-1,0-3 1,1-1-1,50-3 1,38 3 53,122-7 122,-91-2-357,400 11 378,-151-9 417,201 1-897,-426 7 66,236-4 480,-21-27-458,-387 25-60,28-3 8,1 3 1,76 7 0,-125-6-24,24 1-1,-20-1 75,-1 1 0,0-1 0,1 0 0,-1 0-1,0-1 1,1 1 0,5-3 0,-9 3 63,20-8-126,-15 3 40,-1 0 0,1-1 0,-1 1-1,-1-1 1,1 0 0,-1 0 0,0-1-1,0 1 1,0-1 0,-1 0 0,0 0-1,-1 0 1,0 0 0,0-1 0,0 1-1,-1-1 1,0 1 0,0-1 0,-1 1-1,0-1 1,-2-10 0,0-9-108,-2 1 0,-1-1 0,-1 1 0,-1 1 0,-1-1 0,-16-33 0,21 55 75,0-1 0,0 1 0,0 0 0,0 0 0,0 0 0,-1 1 0,0-1 0,0 1 0,0 0 0,0 0 0,0 0 0,-1 0 0,1 1-1,-1 0 1,0 0 0,1 0 0,-1 0 0,0 1 0,-7-1 0,-11-2 12,-1 1 0,-46 1 0,32 1-351,-364 4 333,107 2-110,-195-6 6,-324-4 75,275 10-308,86 2 230,331-8 209,-346 9-357,439-6 219,0 2 1,-55 14 0,74-15 6,0 1 0,0 0 1,0 0-1,1 1 0,0 0 1,0 1-1,0 0 0,1 0 1,0 1-1,0 0 0,-10 12 1,8-5 60,0 1 0,1-1 1,1 2-1,0-1 1,1 1-1,1 0 1,0 1-1,1 0 0,-3 23 1,1 6 124,2 0-1,2 60 1,3-102-1000,0 6 1553</inkml:trace>
   <inkml:trace contextRef="#ctx0" brushRef="#br0" timeOffset="2965.2">5345 2668 10709,'-8'24'4864,"-2"-21"-1427,0-10-2539,9 50-746,8 17 2249,-7-59-2398,-1 0-1,1-1 1,-1 1 0,1-1 0,-1 0-1,0 1 1,1-1 0,-1 1 0,0-1-1,1 0 1,-1 1 0,0-1 0,1 0-1,-1 0 1,0 0 0,0 0 0,1 1-1,-1-1 1,0 0 0,1 0-1,-1 0 1,0-1 0,0 1 0,1 0-1,-1 0 1,0 0 0,0 0 0,0-1-1,-31-5-68,26 5 125,-45-5-33,-86 1 0,44 4 151,-40-3-105,0 7-1,-134 19 0,-797 73 1265,972-90-774,-177-13 0,264 7-527,0 1 1,1-1-1,-1 0 1,0-1-1,0 1 1,0-1-1,1 0 1,-1 0-1,1-1 1,-1 1-1,1-1 1,0 0-1,0 0 1,0 0 0,-5-7-1,4 4-10,1 0 0,0-1-1,0 1 1,0-1 0,1 0 0,0 0-1,1 0 1,-1-1 0,-1-9 0,0-13-37,1 1-1,1-1 1,2 0 0,3-34 0,-2 47-12,3-27 17,1 0 1,16-65 0,-20 106-9,0 0-1,1 1 1,-1-1-1,1 1 1,0-1-1,0 1 1,0-1-1,0 1 1,0 0-1,0 0 1,1 0-1,-1 1 1,1-1-1,-1 0 1,1 1 0,0-1-1,-1 1 1,1 0-1,5-1 1,62-15 68,-58 15-58,534-66-2,-271 40 35,1-2 93,540 14 1,-773 19-161,0 2 0,0 2 0,43 13 0,-63-14 32,-1 2 0,0 0 0,-1 1 1,0 1-1,-1 1 0,0 1 0,25 20 0,-38-26 26,-1 1 0,0-1-1,-1 1 1,1 0 0,-1 0 0,-1 1 0,0 0-1,0-1 1,0 1 0,-1 1 0,0-1 0,0 0-1,-1 1 1,0 0 0,-1-1 0,0 1 0,0 0-1,-1 11 1,-2 17-475,-1 0-1,-2-1 1,-10 39 0,7-40-997,8-34 900,-2 6-1421</inkml:trace>
-  <inkml:trace contextRef="#ctx0" brushRef="#br0" timeOffset="3671.28">3675 579 8916,'-3'-2'10,"-1"0"0,1 0 0,0 0 0,0 0 0,0-1-1,1 1 1,-1-1 0,0 0 0,1 1 0,0-1 0,-1 0 0,1 0 0,1-1-1,-1 1 1,0 0 0,1-1 0,-1 1 0,1-1 0,-1-5 0,-10-23 1049,11 31-750,0 1-168,0 0 0,0 0 0,0 0 0,0 0-1,0 1 1,1-1 0,-1 0 0,0 1 0,0-1 0,0 0 0,0 1-1,0-1 1,1 1 0,-1-1 0,0 1 0,0 0 0,1-1 0,-1 1-1,0 0 1,1-1 0,-1 1 0,1 0 0,-1 0 0,0 1 0,-6 30 1748,7-22-1529,0 0 0,1 0 0,0-1 0,4 16 0,11 24 487,27 53-1,11 32-895,53 254 2591,-1-2-685,23-42 273,2 8-669,-120-327-1408,-8-21 6,-1 1 0,0-1-1,0 1 1,0 0 0,-1 0 0,3 10-1,-4-31-8926,-5 3 1726</inkml:trace>
+  <inkml:trace contextRef="#ctx0" brushRef="#br0" timeOffset="3671.279">3675 579 8916,'-3'-2'10,"-1"0"0,1 0 0,0 0 0,0 0 0,0-1-1,1 1 1,-1-1 0,0 0 0,1 1 0,0-1 0,-1 0 0,1 0 0,1-1-1,-1 1 1,0 0 0,1-1 0,-1 1 0,1-1 0,-1-5 0,-10-23 1049,11 31-750,0 1-168,0 0 0,0 0 0,0 0 0,0 0-1,0 1 1,1-1 0,-1 0 0,0 1 0,0-1 0,0 0 0,0 1-1,0-1 1,1 1 0,-1-1 0,0 1 0,0 0 0,1-1 0,-1 1-1,0 0 1,1-1 0,-1 1 0,1 0 0,-1 0 0,0 1 0,-6 30 1748,7-22-1529,0 0 0,1 0 0,0-1 0,4 16 0,11 24 487,27 53-1,11 32-895,53 254 2591,-1-2-685,23-42 273,2 8-669,-120-327-1408,-8-21 6,-1 1 0,0-1-1,0 1 1,0 0 0,-1 0 0,3 10-1,-4-31-8926,-5 3 1726</inkml:trace>
 </inkml:ink>
 </file>
 
